--- a/DirectX2D/DirectXTex 텍스처 처리 라이브러리.docx
+++ b/DirectX2D/DirectXTex 텍스처 처리 라이브러리.docx
@@ -1,12 +1,24 @@
 
 <file path=word/document.xml><?xml version="1.0" encoding="utf-8"?>
-<w:document xmlns:wpc="http://schemas.microsoft.com/office/word/2010/wordprocessingCanvas" xmlns:cx="http://schemas.microsoft.com/office/drawing/2014/chartex" xmlns:cx1="http://schemas.microsoft.com/office/drawing/2015/9/8/chartex" xmlns:mc="http://schemas.openxmlformats.org/markup-compatibility/2006" xmlns:o="urn:schemas-microsoft-com:office:office" xmlns:r="http://schemas.openxmlformats.org/officeDocument/2006/relationships" xmlns:m="http://schemas.openxmlformats.org/officeDocument/2006/math" xmlns:v="urn:schemas-microsoft-com:vml" xmlns:wp14="http://schemas.microsoft.com/office/word/2010/wordprocessingDrawing" xmlns:wp="http://schemas.openxmlformats.org/drawingml/2006/wordprocessingDrawing" xmlns:w10="urn:schemas-microsoft-com:office:word" xmlns:w="http://schemas.openxmlformats.org/wordprocessingml/2006/main" xmlns:w14="http://schemas.microsoft.com/office/word/2010/wordml" xmlns:w15="http://schemas.microsoft.com/office/word/2012/wordml" xmlns:w16se="http://schemas.microsoft.com/office/word/2015/wordml/symex" xmlns:wpg="http://schemas.microsoft.com/office/word/2010/wordprocessingGroup" xmlns:wpi="http://schemas.microsoft.com/office/word/2010/wordprocessingInk" xmlns:wne="http://schemas.microsoft.com/office/word/2006/wordml" xmlns:wps="http://schemas.microsoft.com/office/word/2010/wordprocessingShape" mc:Ignorable="w14 w15 w16se wp14">
+<w:document xmlns:wpc="http://schemas.microsoft.com/office/word/2010/wordprocessingCanvas" xmlns:cx="http://schemas.microsoft.com/office/drawing/2014/chartex" xmlns:cx1="http://schemas.microsoft.com/office/drawing/2015/9/8/chartex" xmlns:cx2="http://schemas.microsoft.com/office/drawing/2015/10/21/chartex" xmlns:cx3="http://schemas.microsoft.com/office/drawing/2016/5/9/chartex" xmlns:cx4="http://schemas.microsoft.com/office/drawing/2016/5/10/chartex" xmlns:cx5="http://schemas.microsoft.com/office/drawing/2016/5/11/chartex" xmlns:cx6="http://schemas.microsoft.com/office/drawing/2016/5/12/chartex" xmlns:cx7="http://schemas.microsoft.com/office/drawing/2016/5/13/chartex" xmlns:cx8="http://schemas.microsoft.com/office/drawing/2016/5/14/chartex" xmlns:mc="http://schemas.openxmlformats.org/markup-compatibility/2006" xmlns:aink="http://schemas.microsoft.com/office/drawing/2016/ink" xmlns:am3d="http://schemas.microsoft.com/office/drawing/2017/model3d" xmlns:o="urn:schemas-microsoft-com:office:office" xmlns:r="http://schemas.openxmlformats.org/officeDocument/2006/relationships" xmlns:m="http://schemas.openxmlformats.org/officeDocument/2006/math" xmlns:v="urn:schemas-microsoft-com:vml" xmlns:wp14="http://schemas.microsoft.com/office/word/2010/wordprocessingDrawing" xmlns:wp="http://schemas.openxmlformats.org/drawingml/2006/wordprocessingDrawing" xmlns:w10="urn:schemas-microsoft-com:office:word" xmlns:w="http://schemas.openxmlformats.org/wordprocessingml/2006/main" xmlns:w14="http://schemas.microsoft.com/office/word/2010/wordml" xmlns:w15="http://schemas.microsoft.com/office/word/2012/wordml" xmlns:w16cex="http://schemas.microsoft.com/office/word/2018/wordml/cex" xmlns:w16cid="http://schemas.microsoft.com/office/word/2016/wordml/cid" xmlns:w16="http://schemas.microsoft.com/office/word/2018/wordml" xmlns:w16sdtdh="http://schemas.microsoft.com/office/word/2020/wordml/sdtdatahash" xmlns:w16se="http://schemas.microsoft.com/office/word/2015/wordml/symex" xmlns:wpg="http://schemas.microsoft.com/office/word/2010/wordprocessingGroup" xmlns:wpi="http://schemas.microsoft.com/office/word/2010/wordprocessingInk" xmlns:wne="http://schemas.microsoft.com/office/word/2006/wordml" xmlns:wps="http://schemas.microsoft.com/office/word/2010/wordprocessingShape" mc:Ignorable="w14 w15 w16se w16cid w16 w16cex w16sdtdh wp14">
   <w:body>
     <w:p>
+      <w:pPr>
+        <w:rPr>
+          <w:b/>
+          <w:bCs/>
+          <w:sz w:val="36"/>
+          <w:szCs w:val="36"/>
+        </w:rPr>
+      </w:pPr>
       <w:proofErr w:type="spellStart"/>
       <w:r>
         <w:rPr>
           <w:rFonts w:hint="eastAsia"/>
+          <w:b/>
+          <w:bCs/>
+          <w:sz w:val="36"/>
+          <w:szCs w:val="36"/>
         </w:rPr>
         <w:t>DirectXTex</w:t>
       </w:r>
@@ -14,31 +26,21 @@
       <w:r>
         <w:rPr>
           <w:rFonts w:hint="eastAsia"/>
+          <w:b/>
+          <w:bCs/>
+          <w:sz w:val="36"/>
+          <w:szCs w:val="36"/>
         </w:rPr>
         <w:t xml:space="preserve"> 텍스처 처리 라이브러리</w:t>
       </w:r>
     </w:p>
     <w:p>
-      <w:hyperlink r:id="rId4" w:history="1">
+      <w:hyperlink r:id="rId6" w:history="1">
         <w:r>
           <w:rPr>
-            <w:rStyle w:val="Hyperlink"/>
+            <w:rStyle w:val="a3"/>
           </w:rPr>
-          <w:t>https://github.com/microsoft/DirectX</w:t>
-        </w:r>
-        <w:bookmarkStart w:id="0" w:name="_GoBack"/>
-        <w:bookmarkEnd w:id="0"/>
-        <w:r>
-          <w:rPr>
-            <w:rStyle w:val="Hyperlink"/>
-          </w:rPr>
-          <w:t>T</w:t>
-        </w:r>
-        <w:r>
-          <w:rPr>
-            <w:rStyle w:val="Hyperlink"/>
-          </w:rPr>
-          <w:t>ex/wiki</w:t>
+          <w:t>https://github.com/microsoft/DirectXTex/wiki</w:t>
         </w:r>
       </w:hyperlink>
     </w:p>
@@ -114,6 +116,7 @@
       <w:r>
         <w:t>TGA</w:t>
       </w:r>
+      <w:proofErr w:type="gramStart"/>
       <w:r>
         <w:rPr>
           <w:rFonts w:hint="eastAsia"/>
@@ -121,7 +124,11 @@
         <w:t>파일</w:t>
       </w:r>
       <w:r>
-        <w:t>, .HDR</w:t>
+        <w:t>,.</w:t>
+      </w:r>
+      <w:proofErr w:type="gramEnd"/>
+      <w:r>
+        <w:t xml:space="preserve"> HDR</w:t>
       </w:r>
       <w:r>
         <w:rPr>
@@ -155,425 +162,2693 @@
           <w:rFonts w:hint="eastAsia"/>
         </w:rPr>
         <w:t xml:space="preserve">를 사용한다 </w:t>
-      </w:r>
-    </w:p>
-    <w:p>
-      <w:r>
-        <w:rPr>
-          <w:rFonts w:hint="eastAsia"/>
-        </w:rPr>
-        <w:t>WIC란?</w:t>
-      </w:r>
-    </w:p>
-    <w:p>
-      <w:r>
-        <w:t>C</w:t>
-      </w:r>
-      <w:r>
-        <w:rPr>
-          <w:rFonts w:hint="eastAsia"/>
-        </w:rPr>
-        <w:t>,</w:t>
-      </w:r>
-      <w:r>
-        <w:t xml:space="preserve"> C++</w:t>
-      </w:r>
-      <w:r>
-        <w:rPr>
-          <w:rFonts w:hint="eastAsia"/>
-        </w:rPr>
-        <w:t>에서 이미지 관련 기능을 제공합니다.</w:t>
-      </w:r>
-      <w:r>
-        <w:t xml:space="preserve"> </w:t>
-      </w:r>
-      <w:r>
-        <w:rPr>
-          <w:rFonts w:hint="eastAsia"/>
-        </w:rPr>
-        <w:t>표준 메타 데이터 형식에 대한 기본 제공 지원</w:t>
-      </w:r>
-      <w:r>
-        <w:rPr>
-          <w:rFonts w:hint="eastAsia"/>
-        </w:rPr>
-        <w:t>(</w:t>
-      </w:r>
-      <w:r>
-        <w:t xml:space="preserve">.JPG, .PNG </w:t>
-      </w:r>
-      <w:r>
-        <w:rPr>
-          <w:rFonts w:hint="eastAsia"/>
-        </w:rPr>
-        <w:t>등</w:t>
-      </w:r>
-      <w:r>
-        <w:t>등</w:t>
-      </w:r>
-      <w:r>
-        <w:rPr>
-          <w:rFonts w:hint="eastAsia"/>
-        </w:rPr>
-        <w:t>)</w:t>
-      </w:r>
-      <w:r>
-        <w:t xml:space="preserve"> </w:t>
-      </w:r>
-      <w:r>
-        <w:rPr>
-          <w:rFonts w:hint="eastAsia"/>
-        </w:rPr>
-        <w:t>기</w:t>
-      </w:r>
-      <w:r>
-        <w:t>본적인</w:t>
-      </w:r>
-      <w:r>
-        <w:rPr>
-          <w:rFonts w:hint="eastAsia"/>
-        </w:rPr>
-        <w:t xml:space="preserve"> 이</w:t>
-      </w:r>
-      <w:r>
-        <w:t>미지</w:t>
-      </w:r>
-      <w:r>
-        <w:rPr>
-          <w:rFonts w:hint="eastAsia"/>
-        </w:rPr>
-        <w:t xml:space="preserve"> 파</w:t>
-      </w:r>
-      <w:r>
-        <w:t>일</w:t>
-      </w:r>
-      <w:r>
-        <w:rPr>
-          <w:rFonts w:hint="eastAsia"/>
-        </w:rPr>
-        <w:t>에 대한</w:t>
-      </w:r>
-      <w:r>
-        <w:rPr>
-          <w:rFonts w:hint="eastAsia"/>
-        </w:rPr>
-        <w:t xml:space="preserve"> 메타데이터와 이미지 데이터 </w:t>
-      </w:r>
-      <w:r>
-        <w:rPr>
-          <w:rFonts w:hint="eastAsia"/>
-        </w:rPr>
-        <w:t xml:space="preserve">정보를 </w:t>
-      </w:r>
-      <w:r>
-        <w:rPr>
-          <w:rFonts w:hint="eastAsia"/>
-        </w:rPr>
-        <w:t>얻거나 파일을 생성할수있다.</w:t>
-      </w:r>
-      <w:r>
-        <w:rPr>
-          <w:rFonts w:hint="eastAsia"/>
-        </w:rPr>
-        <w:t xml:space="preserve"> 수 있는 </w:t>
-      </w:r>
-      <w:r>
-        <w:t>API</w:t>
-      </w:r>
-      <w:r>
-        <w:rPr>
-          <w:rFonts w:hint="eastAsia"/>
-        </w:rPr>
-        <w:t>라고 할 수 있다.</w:t>
       </w:r>
     </w:p>
     <w:p/>
+    <w:tbl>
+      <w:tblPr>
+        <w:tblStyle w:val="a5"/>
+        <w:tblW w:w="0" w:type="auto"/>
+        <w:tblLook w:val="04A0" w:firstRow="1" w:lastRow="0" w:firstColumn="1" w:lastColumn="0" w:noHBand="0" w:noVBand="1"/>
+      </w:tblPr>
+      <w:tblGrid>
+        <w:gridCol w:w="9016"/>
+      </w:tblGrid>
+      <w:tr>
+        <w:tc>
+          <w:tcPr>
+            <w:tcW w:w="9016" w:type="dxa"/>
+          </w:tcPr>
+          <w:p>
+            <w:r>
+              <w:rPr>
+                <w:rFonts w:hint="eastAsia"/>
+              </w:rPr>
+              <w:t>WIC란?</w:t>
+            </w:r>
+          </w:p>
+          <w:p>
+            <w:pPr>
+              <w:rPr>
+                <w:rFonts w:hint="eastAsia"/>
+              </w:rPr>
+            </w:pPr>
+            <w:r>
+              <w:t>C</w:t>
+            </w:r>
+            <w:r>
+              <w:rPr>
+                <w:rFonts w:hint="eastAsia"/>
+              </w:rPr>
+              <w:t>,</w:t>
+            </w:r>
+            <w:r>
+              <w:t xml:space="preserve"> C++</w:t>
+            </w:r>
+            <w:r>
+              <w:rPr>
+                <w:rFonts w:hint="eastAsia"/>
+              </w:rPr>
+              <w:t>에서 이미지 관련 기능을 제공합니다.</w:t>
+            </w:r>
+            <w:r>
+              <w:t xml:space="preserve"> </w:t>
+            </w:r>
+            <w:r>
+              <w:rPr>
+                <w:rFonts w:hint="eastAsia"/>
+              </w:rPr>
+              <w:t>표준 메타 데이터 형식에 대한 기본 제공 지원(B</w:t>
+            </w:r>
+            <w:r>
+              <w:t xml:space="preserve">MP, .JPEG, .PNG, TIFF, GIF </w:t>
+            </w:r>
+            <w:r>
+              <w:rPr>
+                <w:rFonts w:hint="eastAsia"/>
+              </w:rPr>
+              <w:t>등</w:t>
+            </w:r>
+            <w:r>
+              <w:t>등</w:t>
+            </w:r>
+            <w:r>
+              <w:rPr>
+                <w:rFonts w:hint="eastAsia"/>
+              </w:rPr>
+              <w:t>)</w:t>
+            </w:r>
+            <w:r>
+              <w:t xml:space="preserve"> </w:t>
+            </w:r>
+            <w:r>
+              <w:tab/>
+            </w:r>
+            <w:r>
+              <w:rPr>
+                <w:rFonts w:hint="eastAsia"/>
+              </w:rPr>
+              <w:t>기</w:t>
+            </w:r>
+            <w:r>
+              <w:t>본적인</w:t>
+            </w:r>
+            <w:r>
+              <w:rPr>
+                <w:rFonts w:hint="eastAsia"/>
+              </w:rPr>
+              <w:t xml:space="preserve"> 이</w:t>
+            </w:r>
+            <w:r>
+              <w:t>미지</w:t>
+            </w:r>
+            <w:r>
+              <w:rPr>
+                <w:rFonts w:hint="eastAsia"/>
+              </w:rPr>
+              <w:t xml:space="preserve"> 파</w:t>
+            </w:r>
+            <w:r>
+              <w:t>일</w:t>
+            </w:r>
+            <w:r>
+              <w:rPr>
+                <w:rFonts w:hint="eastAsia"/>
+              </w:rPr>
+              <w:t>에 대한 메타데이터와 이미지 데이터 정보를 얻거나 파일을 생성할</w:t>
+            </w:r>
+            <w:r>
+              <w:rPr>
+                <w:rFonts w:hint="eastAsia"/>
+              </w:rPr>
+              <w:t xml:space="preserve"> </w:t>
+            </w:r>
+            <w:r>
+              <w:rPr>
+                <w:rFonts w:hint="eastAsia"/>
+              </w:rPr>
+              <w:t>수</w:t>
+            </w:r>
+            <w:r>
+              <w:rPr>
+                <w:rFonts w:hint="eastAsia"/>
+              </w:rPr>
+              <w:t xml:space="preserve"> </w:t>
+            </w:r>
+            <w:r>
+              <w:rPr>
+                <w:rFonts w:hint="eastAsia"/>
+              </w:rPr>
+              <w:t xml:space="preserve">있다. 수 있는 </w:t>
+            </w:r>
+            <w:r>
+              <w:t>API</w:t>
+            </w:r>
+            <w:r>
+              <w:rPr>
+                <w:rFonts w:hint="eastAsia"/>
+              </w:rPr>
+              <w:t>라고 할 수 있다.</w:t>
+            </w:r>
+          </w:p>
+          <w:p/>
+        </w:tc>
+      </w:tr>
+    </w:tbl>
     <w:p>
-      <w:r>
-        <w:rPr>
-          <w:rFonts w:hint="eastAsia"/>
-        </w:rPr>
-        <w:t xml:space="preserve">먼저 실제로 사용하는 </w:t>
-      </w:r>
-      <w:r>
-        <w:t>Load</w:t>
-      </w:r>
-      <w:r>
-        <w:rPr>
-          <w:rFonts w:hint="eastAsia"/>
-        </w:rPr>
-        <w:t>함수를 분석해보</w:t>
-      </w:r>
-      <w:r>
-        <w:t>았다</w:t>
-      </w:r>
-      <w:r>
-        <w:rPr>
-          <w:rFonts w:hint="eastAsia"/>
-        </w:rPr>
-        <w:t xml:space="preserve">. </w:t>
-      </w:r>
-    </w:p>
-    <w:p>
-      <w:r>
-        <w:rPr>
-          <w:rFonts w:hint="eastAsia"/>
-        </w:rPr>
-        <w:t xml:space="preserve">먼저 </w:t>
-      </w:r>
-      <w:proofErr w:type="spellStart"/>
-      <w:r>
-        <w:t>TexMetadata</w:t>
-      </w:r>
-      <w:proofErr w:type="spellEnd"/>
-      <w:r>
-        <w:rPr>
-          <w:rFonts w:hint="eastAsia"/>
-        </w:rPr>
-        <w:t xml:space="preserve">라는 지역 변수를 만들어서 사용하는데 </w:t>
-      </w:r>
+      <w:pPr>
+        <w:ind w:firstLineChars="100" w:firstLine="200"/>
+      </w:pPr>
     </w:p>
     <w:p>
       <w:pPr>
-        <w:spacing w:after="0" w:line="180" w:lineRule="auto"/>
+        <w:ind w:firstLineChars="100" w:firstLine="200"/>
       </w:pPr>
-      <w:proofErr w:type="spellStart"/>
-      <w:proofErr w:type="gramStart"/>
-      <w:r>
-        <w:t>struct</w:t>
-      </w:r>
-      <w:proofErr w:type="spellEnd"/>
-      <w:proofErr w:type="gramEnd"/>
-      <w:r>
-        <w:t xml:space="preserve"> </w:t>
-      </w:r>
-      <w:proofErr w:type="spellStart"/>
-      <w:r>
-        <w:t>TexMetadata</w:t>
-      </w:r>
-      <w:proofErr w:type="spellEnd"/>
+      <w:r>
+        <w:rPr>
+          <w:rFonts w:hint="eastAsia"/>
+        </w:rPr>
+        <w:t>이렇기 때문에 윈도우에서 사용되는 대부분의 이미지 파일의 메타데이터 추출과 이미지 데이터 로드 하고 이것을 수정하여서 메모리와 디스크에 파일을 생성하는 기능을 제공하고 있다.</w:t>
+      </w:r>
     </w:p>
     <w:p>
       <w:pPr>
-        <w:spacing w:after="0" w:line="180" w:lineRule="auto"/>
+        <w:ind w:firstLineChars="100" w:firstLine="200"/>
+        <w:rPr>
+          <w:rFonts w:hint="eastAsia"/>
+        </w:rPr>
       </w:pPr>
       <w:r>
-        <w:t>{</w:t>
+        <w:rPr>
+          <w:rFonts w:hint="eastAsia"/>
+        </w:rPr>
+        <w:t xml:space="preserve">이렇게 여러 확장자들에 대한 공통 함수로는 </w:t>
+      </w:r>
+    </w:p>
+    <w:tbl>
+      <w:tblPr>
+        <w:tblStyle w:val="a5"/>
+        <w:tblW w:w="9209" w:type="dxa"/>
+        <w:tblLook w:val="04A0" w:firstRow="1" w:lastRow="0" w:firstColumn="1" w:lastColumn="0" w:noHBand="0" w:noVBand="1"/>
+      </w:tblPr>
+      <w:tblGrid>
+        <w:gridCol w:w="9209"/>
+      </w:tblGrid>
+      <w:tr>
+        <w:tc>
+          <w:tcPr>
+            <w:tcW w:w="9209" w:type="dxa"/>
+          </w:tcPr>
+          <w:p>
+            <w:proofErr w:type="spellStart"/>
+            <w:r>
+              <w:t>GetMetadataFrom</w:t>
+            </w:r>
+            <w:proofErr w:type="spellEnd"/>
+            <w:r>
+              <w:t>(</w:t>
+            </w:r>
+            <w:r>
+              <w:rPr>
+                <w:rFonts w:hint="eastAsia"/>
+              </w:rPr>
+              <w:t>확장자</w:t>
+            </w:r>
+            <w:r>
+              <w:t>)Memory - 메모리의 (</w:t>
+            </w:r>
+            <w:r>
+              <w:rPr>
+                <w:rFonts w:hint="eastAsia"/>
+              </w:rPr>
+              <w:t>확장자</w:t>
+            </w:r>
+            <w:r>
+              <w:t>)</w:t>
+            </w:r>
+            <w:r>
+              <w:t xml:space="preserve"> </w:t>
+            </w:r>
+            <w:r>
+              <w:t>지원 파일에서 메타데이터를 추출합니다.</w:t>
+            </w:r>
+          </w:p>
+          <w:p>
+            <w:proofErr w:type="spellStart"/>
+            <w:r>
+              <w:t>GetMetadataFrom</w:t>
+            </w:r>
+            <w:proofErr w:type="spellEnd"/>
+            <w:r>
+              <w:t>(</w:t>
+            </w:r>
+            <w:r>
+              <w:rPr>
+                <w:rFonts w:hint="eastAsia"/>
+              </w:rPr>
+              <w:t>확장자</w:t>
+            </w:r>
+            <w:r>
+              <w:t>)</w:t>
+            </w:r>
+            <w:r>
+              <w:t>File - 디스크의 (</w:t>
+            </w:r>
+            <w:r>
+              <w:rPr>
+                <w:rFonts w:hint="eastAsia"/>
+              </w:rPr>
+              <w:t>확장자</w:t>
+            </w:r>
+            <w:r>
+              <w:t>)</w:t>
+            </w:r>
+            <w:r>
+              <w:t xml:space="preserve"> </w:t>
+            </w:r>
+            <w:r>
+              <w:t>지원 파일에서 메타데이터를 추출합니다.</w:t>
+            </w:r>
+          </w:p>
+          <w:p>
+            <w:proofErr w:type="spellStart"/>
+            <w:r>
+              <w:t>LoadFrom</w:t>
+            </w:r>
+            <w:proofErr w:type="spellEnd"/>
+            <w:r>
+              <w:t>(</w:t>
+            </w:r>
+            <w:r>
+              <w:rPr>
+                <w:rFonts w:hint="eastAsia"/>
+              </w:rPr>
+              <w:t>확장자</w:t>
+            </w:r>
+            <w:r>
+              <w:t>)Memory - 메모리의 (</w:t>
+            </w:r>
+            <w:r>
+              <w:rPr>
+                <w:rFonts w:hint="eastAsia"/>
+              </w:rPr>
+              <w:t>확장자</w:t>
+            </w:r>
+            <w:r>
+              <w:t>)</w:t>
+            </w:r>
+            <w:r>
+              <w:t xml:space="preserve"> </w:t>
+            </w:r>
+            <w:r>
+              <w:t xml:space="preserve">지원 파일에서 이미지 데이터를 </w:t>
+            </w:r>
+            <w:proofErr w:type="spellStart"/>
+            <w:r>
+              <w:t>로드합니다</w:t>
+            </w:r>
+            <w:proofErr w:type="spellEnd"/>
+            <w:r>
+              <w:t>.</w:t>
+            </w:r>
+          </w:p>
+          <w:p>
+            <w:proofErr w:type="spellStart"/>
+            <w:r>
+              <w:t>LoadFrom</w:t>
+            </w:r>
+            <w:proofErr w:type="spellEnd"/>
+            <w:r>
+              <w:t>(</w:t>
+            </w:r>
+            <w:r>
+              <w:rPr>
+                <w:rFonts w:hint="eastAsia"/>
+              </w:rPr>
+              <w:t>확장자</w:t>
+            </w:r>
+            <w:r>
+              <w:t>)File - 디스크의 (</w:t>
+            </w:r>
+            <w:r>
+              <w:rPr>
+                <w:rFonts w:hint="eastAsia"/>
+              </w:rPr>
+              <w:t>확장자</w:t>
+            </w:r>
+            <w:r>
+              <w:t>)</w:t>
+            </w:r>
+            <w:r>
+              <w:t xml:space="preserve"> </w:t>
+            </w:r>
+            <w:r>
+              <w:t xml:space="preserve">지원 파일에서 이미지 데이터를 </w:t>
+            </w:r>
+            <w:proofErr w:type="spellStart"/>
+            <w:r>
+              <w:t>로드합니다</w:t>
+            </w:r>
+            <w:proofErr w:type="spellEnd"/>
+            <w:r>
+              <w:t>.</w:t>
+            </w:r>
+          </w:p>
+          <w:p>
+            <w:proofErr w:type="spellStart"/>
+            <w:r>
+              <w:t>SaveTo</w:t>
+            </w:r>
+            <w:proofErr w:type="spellEnd"/>
+            <w:r>
+              <w:t>(</w:t>
+            </w:r>
+            <w:r>
+              <w:rPr>
+                <w:rFonts w:hint="eastAsia"/>
+              </w:rPr>
+              <w:t>확장자</w:t>
+            </w:r>
+            <w:r>
+              <w:t>)Memory - 메모리에 (</w:t>
+            </w:r>
+            <w:r>
+              <w:rPr>
+                <w:rFonts w:hint="eastAsia"/>
+              </w:rPr>
+              <w:t>확장자</w:t>
+            </w:r>
+            <w:r>
+              <w:t>)</w:t>
+            </w:r>
+            <w:r>
+              <w:t xml:space="preserve"> </w:t>
+            </w:r>
+            <w:r>
+              <w:t>지원 파일을 생성합니다.</w:t>
+            </w:r>
+          </w:p>
+          <w:p>
+            <w:pPr>
+              <w:rPr>
+                <w:rFonts w:hint="eastAsia"/>
+              </w:rPr>
+            </w:pPr>
+            <w:proofErr w:type="spellStart"/>
+            <w:r>
+              <w:t>SaveTo</w:t>
+            </w:r>
+            <w:proofErr w:type="spellEnd"/>
+            <w:r>
+              <w:t>(</w:t>
+            </w:r>
+            <w:r>
+              <w:rPr>
+                <w:rFonts w:hint="eastAsia"/>
+              </w:rPr>
+              <w:t>확장자</w:t>
+            </w:r>
+            <w:r>
+              <w:t>)File - 디스크에 (</w:t>
+            </w:r>
+            <w:r>
+              <w:rPr>
+                <w:rFonts w:hint="eastAsia"/>
+              </w:rPr>
+              <w:t>확장자</w:t>
+            </w:r>
+            <w:r>
+              <w:t>)</w:t>
+            </w:r>
+            <w:r>
+              <w:t xml:space="preserve"> </w:t>
+            </w:r>
+            <w:r>
+              <w:t>지원 파일을 생성합니다.</w:t>
+            </w:r>
+          </w:p>
+        </w:tc>
+      </w:tr>
+    </w:tbl>
+    <w:p>
+      <w:pPr>
+        <w:ind w:firstLineChars="100" w:firstLine="200"/>
+        <w:rPr>
+          <w:rFonts w:hint="eastAsia"/>
+        </w:rPr>
+      </w:pPr>
+      <w:r>
+        <w:rPr>
+          <w:rFonts w:hint="eastAsia"/>
+        </w:rPr>
+        <w:t>이렇게 존재한다 보다시피 파일의 정보를 가져오거나 정보를 토대로 파일을 저장하고 수정하는 기능을 하는 라이브러리라는 것을 알 수 있다.</w:t>
       </w:r>
     </w:p>
     <w:p>
       <w:pPr>
-        <w:spacing w:after="0" w:line="180" w:lineRule="auto"/>
+        <w:ind w:firstLineChars="100" w:firstLine="200"/>
       </w:pPr>
-      <w:r>
-        <w:t xml:space="preserve">    </w:t>
-      </w:r>
-      <w:proofErr w:type="spellStart"/>
-      <w:r>
-        <w:t>size_t</w:t>
-      </w:r>
-      <w:proofErr w:type="spellEnd"/>
-      <w:r>
-        <w:t xml:space="preserve">          </w:t>
-      </w:r>
-      <w:r>
-        <w:tab/>
-        <w:t>//</w:t>
-      </w:r>
-      <w:r>
-        <w:t>width;</w:t>
-      </w:r>
     </w:p>
     <w:p>
       <w:pPr>
-        <w:spacing w:after="0" w:line="180" w:lineRule="auto"/>
+        <w:ind w:firstLineChars="100" w:firstLine="200"/>
       </w:pPr>
-      <w:r>
-        <w:t xml:space="preserve">    </w:t>
-      </w:r>
-      <w:proofErr w:type="spellStart"/>
-      <w:r>
-        <w:t>size_t</w:t>
-      </w:r>
-      <w:proofErr w:type="spellEnd"/>
-      <w:r>
-        <w:t xml:space="preserve">          </w:t>
-      </w:r>
-      <w:r>
-        <w:tab/>
-        <w:t>//</w:t>
-      </w:r>
-      <w:r>
-        <w:t>height;</w:t>
-      </w:r>
     </w:p>
     <w:p>
       <w:pPr>
-        <w:spacing w:after="0" w:line="180" w:lineRule="auto"/>
+        <w:ind w:firstLineChars="100" w:firstLine="200"/>
       </w:pPr>
-      <w:r>
-        <w:t xml:space="preserve">    </w:t>
-      </w:r>
-      <w:proofErr w:type="spellStart"/>
-      <w:r>
-        <w:t>size_t</w:t>
-      </w:r>
-      <w:proofErr w:type="spellEnd"/>
-      <w:r>
-        <w:t xml:space="preserve">          </w:t>
-      </w:r>
-      <w:r>
-        <w:tab/>
-        <w:t>//</w:t>
-      </w:r>
-      <w:r>
-        <w:t>depth;</w:t>
-      </w:r>
     </w:p>
     <w:p>
       <w:pPr>
-        <w:spacing w:after="0" w:line="180" w:lineRule="auto"/>
+        <w:ind w:firstLineChars="100" w:firstLine="200"/>
       </w:pPr>
-      <w:r>
-        <w:t xml:space="preserve">    </w:t>
-      </w:r>
-      <w:proofErr w:type="spellStart"/>
-      <w:r>
-        <w:t>size_t</w:t>
-      </w:r>
-      <w:proofErr w:type="spellEnd"/>
-      <w:r>
-        <w:t xml:space="preserve">          </w:t>
-      </w:r>
-      <w:r>
-        <w:tab/>
-        <w:t>//</w:t>
-      </w:r>
-      <w:proofErr w:type="spellStart"/>
-      <w:r>
-        <w:t>arraySize</w:t>
-      </w:r>
-      <w:proofErr w:type="spellEnd"/>
-      <w:r>
-        <w:t>;</w:t>
-      </w:r>
     </w:p>
     <w:p>
       <w:pPr>
-        <w:spacing w:after="0" w:line="180" w:lineRule="auto"/>
+        <w:rPr>
+          <w:rFonts w:hint="eastAsia"/>
+        </w:rPr>
       </w:pPr>
-      <w:r>
-        <w:t xml:space="preserve">    </w:t>
-      </w:r>
-      <w:proofErr w:type="spellStart"/>
-      <w:r>
-        <w:t>size_t</w:t>
-      </w:r>
-      <w:proofErr w:type="spellEnd"/>
-      <w:r>
-        <w:t xml:space="preserve">          </w:t>
-      </w:r>
-      <w:r>
-        <w:tab/>
-        <w:t>//</w:t>
-      </w:r>
-      <w:proofErr w:type="spellStart"/>
-      <w:r>
-        <w:t>mipLevels</w:t>
-      </w:r>
-      <w:proofErr w:type="spellEnd"/>
-      <w:r>
-        <w:t>;</w:t>
-      </w:r>
     </w:p>
     <w:p>
       <w:pPr>
-        <w:spacing w:after="0" w:line="180" w:lineRule="auto"/>
+        <w:ind w:firstLineChars="100" w:firstLine="200"/>
       </w:pPr>
       <w:r>
-        <w:t xml:space="preserve">    uint32_t        </w:t>
-      </w:r>
-      <w:r>
-        <w:tab/>
-        <w:t>//</w:t>
+        <w:rPr>
+          <w:rFonts w:hint="eastAsia"/>
+        </w:rPr>
+        <w:lastRenderedPageBreak/>
+        <w:t xml:space="preserve">그래서 이번에는 추출과 저장을 어떤 함수를 통해서 하는지 알아냈으니 </w:t>
+      </w:r>
+      <w:r>
+        <w:rPr>
+          <w:rFonts w:hint="eastAsia"/>
+        </w:rPr>
+        <w:t>추출한 이미지 데이터와 메타데이터를 사용해서 텍스처를 변환하는 함수에 대하여 조사를 해봤다.</w:t>
+      </w:r>
+    </w:p>
+    <w:tbl>
+      <w:tblPr>
+        <w:tblStyle w:val="a5"/>
+        <w:tblW w:w="9782" w:type="dxa"/>
+        <w:tblInd w:w="-289" w:type="dxa"/>
+        <w:tblLook w:val="04A0" w:firstRow="1" w:lastRow="0" w:firstColumn="1" w:lastColumn="0" w:noHBand="0" w:noVBand="1"/>
+      </w:tblPr>
+      <w:tblGrid>
+        <w:gridCol w:w="9782"/>
+      </w:tblGrid>
+      <w:tr>
+        <w:tc>
+          <w:tcPr>
+            <w:tcW w:w="9782" w:type="dxa"/>
+          </w:tcPr>
+          <w:p>
+            <w:proofErr w:type="spellStart"/>
+            <w:r>
+              <w:t>FlipRotate</w:t>
+            </w:r>
+            <w:proofErr w:type="spellEnd"/>
+            <w:r>
+              <w:t xml:space="preserve"> </w:t>
+            </w:r>
+            <w:r>
+              <w:t>–</w:t>
+            </w:r>
+            <w:r>
+              <w:t xml:space="preserve"> </w:t>
+            </w:r>
+            <w:r>
+              <w:rPr>
+                <w:rFonts w:hint="eastAsia"/>
+              </w:rPr>
+              <w:t>이미지 또는 다수의 이미지를 반전하거나 회전시킨다.</w:t>
+            </w:r>
+          </w:p>
+          <w:p>
+            <w:r>
+              <w:t xml:space="preserve">Resize </w:t>
+            </w:r>
+            <w:r>
+              <w:t>–</w:t>
+            </w:r>
+            <w:r>
+              <w:t xml:space="preserve"> </w:t>
+            </w:r>
+            <w:r>
+              <w:rPr>
+                <w:rFonts w:hint="eastAsia"/>
+              </w:rPr>
+              <w:t>이미지의 크기를 조정한다</w:t>
+            </w:r>
+          </w:p>
+          <w:p>
+            <w:r>
+              <w:t xml:space="preserve">Convert </w:t>
+            </w:r>
+            <w:r>
+              <w:t>–</w:t>
+            </w:r>
+            <w:r>
+              <w:t xml:space="preserve"> </w:t>
+            </w:r>
+            <w:r>
+              <w:rPr>
+                <w:rFonts w:hint="eastAsia"/>
+              </w:rPr>
+              <w:t>한 픽셀 형식에서 다른 픽셀의 형식으로 변환한다.</w:t>
+            </w:r>
+          </w:p>
+          <w:p>
+            <w:proofErr w:type="spellStart"/>
+            <w:r>
+              <w:t>ConvertToSinglePlane</w:t>
+            </w:r>
+            <w:proofErr w:type="spellEnd"/>
+            <w:r>
+              <w:t xml:space="preserve"> </w:t>
+            </w:r>
+            <w:r>
+              <w:t>–</w:t>
+            </w:r>
+            <w:r>
+              <w:t xml:space="preserve"> </w:t>
+            </w:r>
+            <w:r>
+              <w:rPr>
+                <w:rFonts w:hint="eastAsia"/>
+              </w:rPr>
+              <w:t>평면 이미지를 단일 평면 픽셀 형식으로 변환한다.</w:t>
+            </w:r>
+          </w:p>
+          <w:p>
+            <w:proofErr w:type="spellStart"/>
+            <w:r>
+              <w:t>GenerateMipMaps</w:t>
+            </w:r>
+            <w:proofErr w:type="spellEnd"/>
+            <w:r>
+              <w:t xml:space="preserve"> </w:t>
+            </w:r>
+            <w:r>
+              <w:t>–</w:t>
+            </w:r>
+            <w:r>
+              <w:t xml:space="preserve"> </w:t>
+            </w:r>
+            <w:r>
+              <w:rPr>
+                <w:rFonts w:hint="eastAsia"/>
+              </w:rPr>
+              <w:t xml:space="preserve">이미지에 대한 </w:t>
+            </w:r>
+            <w:proofErr w:type="spellStart"/>
+            <w:r>
+              <w:rPr>
+                <w:rFonts w:hint="eastAsia"/>
+              </w:rPr>
+              <w:t>밉맵</w:t>
+            </w:r>
+            <w:proofErr w:type="spellEnd"/>
+            <w:r>
+              <w:rPr>
+                <w:rFonts w:hint="eastAsia"/>
+              </w:rPr>
+              <w:t xml:space="preserve"> 생성</w:t>
+            </w:r>
+          </w:p>
+          <w:p>
+            <w:r>
+              <w:t xml:space="preserve">GenerateMipMaps3D </w:t>
+            </w:r>
+            <w:r>
+              <w:t>–</w:t>
+            </w:r>
+            <w:r>
+              <w:t xml:space="preserve"> </w:t>
+            </w:r>
+            <w:r>
+              <w:rPr>
+                <w:rFonts w:hint="eastAsia"/>
+              </w:rPr>
+              <w:t xml:space="preserve">슬라이스를 표현하는 이미지들에 </w:t>
+            </w:r>
+            <w:r>
+              <w:t>3D</w:t>
+            </w:r>
+            <w:r>
+              <w:rPr>
+                <w:rFonts w:hint="eastAsia"/>
+              </w:rPr>
+              <w:t xml:space="preserve">볼륨 텍스처에 대한 </w:t>
+            </w:r>
+            <w:proofErr w:type="spellStart"/>
+            <w:r>
+              <w:rPr>
+                <w:rFonts w:hint="eastAsia"/>
+              </w:rPr>
+              <w:t>밉맵을</w:t>
+            </w:r>
+            <w:proofErr w:type="spellEnd"/>
+            <w:r>
+              <w:rPr>
+                <w:rFonts w:hint="eastAsia"/>
+              </w:rPr>
+              <w:t xml:space="preserve"> 생성한다.</w:t>
+            </w:r>
+          </w:p>
+          <w:p>
+            <w:proofErr w:type="spellStart"/>
+            <w:r>
+              <w:t>ScaleMipMapsAlphaForCoverage</w:t>
+            </w:r>
+            <w:proofErr w:type="spellEnd"/>
+            <w:r>
+              <w:t xml:space="preserve"> </w:t>
+            </w:r>
+            <w:r>
+              <w:t>–</w:t>
+            </w:r>
+            <w:r>
+              <w:t xml:space="preserve"> </w:t>
+            </w:r>
+            <w:r>
+              <w:rPr>
+                <w:rFonts w:hint="eastAsia"/>
+              </w:rPr>
+              <w:t xml:space="preserve">알파 적용 범위를 유지하기 이해 </w:t>
+            </w:r>
+            <w:proofErr w:type="spellStart"/>
+            <w:r>
+              <w:rPr>
+                <w:rFonts w:hint="eastAsia"/>
+              </w:rPr>
+              <w:t>밉맵의</w:t>
+            </w:r>
+            <w:proofErr w:type="spellEnd"/>
+            <w:r>
+              <w:rPr>
+                <w:rFonts w:hint="eastAsia"/>
+              </w:rPr>
+              <w:t xml:space="preserve"> 크기를 조정합니다</w:t>
+            </w:r>
+            <w:r>
+              <w:t>.</w:t>
+            </w:r>
+          </w:p>
+          <w:p>
+            <w:pPr>
+              <w:rPr>
+                <w:rFonts w:hint="eastAsia"/>
+              </w:rPr>
+            </w:pPr>
+            <w:proofErr w:type="spellStart"/>
+            <w:r>
+              <w:t>PremultiplyAlpha</w:t>
+            </w:r>
+            <w:proofErr w:type="spellEnd"/>
+            <w:r>
+              <w:t xml:space="preserve"> </w:t>
+            </w:r>
+            <w:r>
+              <w:t xml:space="preserve">– </w:t>
+            </w:r>
+            <w:proofErr w:type="spellStart"/>
+            <w:r>
+              <w:t>PremultiplyAlpha</w:t>
+            </w:r>
+            <w:proofErr w:type="spellEnd"/>
+            <w:r>
+              <w:rPr>
+                <w:rFonts w:hint="eastAsia"/>
+              </w:rPr>
+              <w:t>를 사용하여서 변환</w:t>
+            </w:r>
+          </w:p>
+          <w:p>
+            <w:r>
+              <w:t xml:space="preserve">Compress </w:t>
+            </w:r>
+            <w:r>
+              <w:t>–</w:t>
+            </w:r>
+            <w:r>
+              <w:t xml:space="preserve"> </w:t>
+            </w:r>
+            <w:r>
+              <w:rPr>
+                <w:rFonts w:hint="eastAsia"/>
+              </w:rPr>
+              <w:t xml:space="preserve">이미지를 </w:t>
+            </w:r>
+            <w:r>
+              <w:t>BC(</w:t>
+            </w:r>
+            <w:r>
+              <w:rPr>
+                <w:rFonts w:hint="eastAsia"/>
+              </w:rPr>
+              <w:t>b</w:t>
+            </w:r>
+            <w:r>
+              <w:t>lock Compressed)</w:t>
+            </w:r>
+            <w:r>
+              <w:rPr>
+                <w:rFonts w:hint="eastAsia"/>
+              </w:rPr>
+              <w:t>형식으로 압축한다.</w:t>
+            </w:r>
+          </w:p>
+          <w:p>
+            <w:r>
+              <w:t xml:space="preserve">Decompress </w:t>
+            </w:r>
+            <w:r>
+              <w:t>–</w:t>
+            </w:r>
+            <w:r>
+              <w:t xml:space="preserve"> </w:t>
+            </w:r>
+            <w:r>
+              <w:rPr>
+                <w:rFonts w:hint="eastAsia"/>
+              </w:rPr>
+              <w:t xml:space="preserve">이미지를 </w:t>
+            </w:r>
+            <w:r>
+              <w:t xml:space="preserve">BC </w:t>
+            </w:r>
+            <w:r>
+              <w:rPr>
+                <w:rFonts w:hint="eastAsia"/>
+              </w:rPr>
+              <w:t>형식이 아닌 이미지로 압축 해제</w:t>
+            </w:r>
+          </w:p>
+          <w:p>
+            <w:proofErr w:type="spellStart"/>
+            <w:r>
+              <w:t>ComputeNormalMap</w:t>
+            </w:r>
+            <w:proofErr w:type="spellEnd"/>
+            <w:r>
+              <w:t xml:space="preserve"> </w:t>
+            </w:r>
+            <w:r>
+              <w:t>–</w:t>
+            </w:r>
+            <w:r>
+              <w:rPr>
+                <w:rFonts w:hint="eastAsia"/>
+              </w:rPr>
+              <w:t xml:space="preserve"> </w:t>
+            </w:r>
+            <w:r>
+              <w:t>Height</w:t>
+            </w:r>
+            <w:r>
+              <w:rPr>
+                <w:rFonts w:hint="eastAsia"/>
+              </w:rPr>
+              <w:t>맵을 N</w:t>
+            </w:r>
+            <w:r>
+              <w:t>ormal</w:t>
+            </w:r>
+            <w:r>
+              <w:rPr>
+                <w:rFonts w:hint="eastAsia"/>
+              </w:rPr>
+              <w:t>맵으로 변환</w:t>
+            </w:r>
+          </w:p>
+          <w:p>
+            <w:proofErr w:type="spellStart"/>
+            <w:r>
+              <w:t>CopyRectangle</w:t>
+            </w:r>
+            <w:proofErr w:type="spellEnd"/>
+            <w:r>
+              <w:t xml:space="preserve"> </w:t>
+            </w:r>
+            <w:r>
+              <w:t>–</w:t>
+            </w:r>
+            <w:r>
+              <w:t xml:space="preserve"> </w:t>
+            </w:r>
+            <w:r>
+              <w:t xml:space="preserve">소스 </w:t>
+            </w:r>
+            <w:r>
+              <w:rPr>
+                <w:rFonts w:hint="eastAsia"/>
+              </w:rPr>
+              <w:t>이미지에서 대상의 이미지로 사각형을 복사합니다.</w:t>
+            </w:r>
+            <w:r>
+              <w:t xml:space="preserve"> </w:t>
+            </w:r>
+            <w:r>
+              <w:rPr>
+                <w:rFonts w:hint="eastAsia"/>
+              </w:rPr>
+              <w:t>(압축 지원 안함</w:t>
+            </w:r>
+            <w:r>
+              <w:t>)</w:t>
+            </w:r>
+          </w:p>
+          <w:p>
+            <w:proofErr w:type="spellStart"/>
+            <w:r>
+              <w:t>ComputeMSE</w:t>
+            </w:r>
+            <w:proofErr w:type="spellEnd"/>
+            <w:r>
+              <w:t xml:space="preserve"> </w:t>
+            </w:r>
+            <w:r>
+              <w:t>–</w:t>
+            </w:r>
+            <w:r>
+              <w:t xml:space="preserve"> </w:t>
+            </w:r>
+            <w:r>
+              <w:rPr>
+                <w:rFonts w:hint="eastAsia"/>
+              </w:rPr>
+              <w:t>두개의 입력 이미지를 기반으로 각 구성 요소에 대한 평균 제곱 오차를 계산한다.</w:t>
+            </w:r>
+          </w:p>
+          <w:p>
+            <w:proofErr w:type="spellStart"/>
+            <w:r>
+              <w:t>EvaluateImage</w:t>
+            </w:r>
+            <w:proofErr w:type="spellEnd"/>
+            <w:r>
+              <w:t xml:space="preserve"> </w:t>
+            </w:r>
+            <w:r>
+              <w:t>–</w:t>
+            </w:r>
+            <w:r>
+              <w:t xml:space="preserve"> </w:t>
+            </w:r>
+            <w:r>
+              <w:rPr>
+                <w:rFonts w:hint="eastAsia"/>
+              </w:rPr>
+              <w:t>입력 이미지에 대한 사용자 정의 함수를 평가합니다.</w:t>
+            </w:r>
+          </w:p>
+          <w:p>
+            <w:pPr>
+              <w:rPr>
+                <w:rFonts w:hint="eastAsia"/>
+              </w:rPr>
+            </w:pPr>
+            <w:proofErr w:type="spellStart"/>
+            <w:r>
+              <w:t>TransformImage</w:t>
+            </w:r>
+            <w:proofErr w:type="spellEnd"/>
+            <w:r>
+              <w:t xml:space="preserve"> </w:t>
+            </w:r>
+            <w:r>
+              <w:t>–</w:t>
+            </w:r>
+            <w:r>
+              <w:t xml:space="preserve"> </w:t>
+            </w:r>
+            <w:r>
+              <w:rPr>
+                <w:rFonts w:hint="eastAsia"/>
+              </w:rPr>
+              <w:t>사용자 정의 함수를 사용하여 기존 이미지에 새 이미지 만들기</w:t>
+            </w:r>
+          </w:p>
+        </w:tc>
+      </w:tr>
+    </w:tbl>
+    <w:p>
+      <w:pPr>
+        <w:rPr>
+          <w:rFonts w:hint="eastAsia"/>
+        </w:rPr>
+      </w:pPr>
+    </w:p>
+    <w:tbl>
+      <w:tblPr>
+        <w:tblStyle w:val="a5"/>
+        <w:tblW w:w="9782" w:type="dxa"/>
+        <w:tblInd w:w="-289" w:type="dxa"/>
+        <w:tblLook w:val="04A0" w:firstRow="1" w:lastRow="0" w:firstColumn="1" w:lastColumn="0" w:noHBand="0" w:noVBand="1"/>
+      </w:tblPr>
+      <w:tblGrid>
+        <w:gridCol w:w="9016"/>
+        <w:gridCol w:w="766"/>
+      </w:tblGrid>
+      <w:tr>
+        <w:tc>
+          <w:tcPr>
+            <w:tcW w:w="9782" w:type="dxa"/>
+            <w:gridSpan w:val="2"/>
+          </w:tcPr>
+          <w:p>
+            <w:proofErr w:type="spellStart"/>
+            <w:r>
+              <w:rPr>
+                <w:b/>
+                <w:bCs/>
+              </w:rPr>
+              <w:t>PremultiplyAlpha</w:t>
+            </w:r>
+            <w:proofErr w:type="spellEnd"/>
+            <w:r>
+              <w:rPr>
+                <w:rFonts w:hint="eastAsia"/>
+              </w:rPr>
+              <w:t>란?</w:t>
+            </w:r>
+          </w:p>
+          <w:p>
+            <w:r>
+              <w:rPr>
+                <w:rFonts w:hint="eastAsia"/>
+              </w:rPr>
+              <w:t xml:space="preserve">기존의 </w:t>
+            </w:r>
+            <w:r>
+              <w:t>RGBA</w:t>
+            </w:r>
+            <w:r>
+              <w:rPr>
+                <w:rFonts w:hint="eastAsia"/>
+              </w:rPr>
+              <w:t>방식</w:t>
+            </w:r>
+            <w:r>
+              <w:rPr>
+                <w:rFonts w:hint="eastAsia"/>
+              </w:rPr>
+              <w:t xml:space="preserve">을 </w:t>
+            </w:r>
+            <w:r>
+              <w:rPr>
+                <w:rFonts w:ascii="Arial" w:hAnsi="Arial" w:cs="Arial"/>
+                <w:b/>
+                <w:bCs/>
+                <w:color w:val="555555"/>
+                <w:sz w:val="23"/>
+                <w:szCs w:val="23"/>
+              </w:rPr>
+              <w:t>Straight alpha</w:t>
+            </w:r>
+            <w:r>
+              <w:rPr>
+                <w:rFonts w:hint="eastAsia"/>
+              </w:rPr>
+              <w:t>라고 부른다.</w:t>
+            </w:r>
+            <w:r>
+              <w:t xml:space="preserve"> </w:t>
+            </w:r>
+            <w:r>
+              <w:rPr>
+                <w:rFonts w:hint="eastAsia"/>
+              </w:rPr>
+              <w:t xml:space="preserve"> </w:t>
+            </w:r>
+            <w:proofErr w:type="spellStart"/>
+            <w:r>
+              <w:t>rgba</w:t>
+            </w:r>
+            <w:proofErr w:type="spellEnd"/>
+            <w:r>
+              <w:t>(</w:t>
+            </w:r>
+            <w:r>
+              <w:t>1</w:t>
+            </w:r>
+            <w:r>
+              <w:t xml:space="preserve">, </w:t>
+            </w:r>
+            <w:r>
+              <w:t>0.78</w:t>
+            </w:r>
+            <w:r>
+              <w:t>, 0, 0.4)</w:t>
+            </w:r>
+            <w:r>
+              <w:rPr>
+                <w:rFonts w:hint="eastAsia"/>
+              </w:rPr>
+              <w:t>을 해석하면</w:t>
+            </w:r>
+          </w:p>
+          <w:p>
+            <w:pPr>
+              <w:rPr>
+                <w:rFonts w:hint="eastAsia"/>
+              </w:rPr>
+            </w:pPr>
+            <w:r>
+              <w:t xml:space="preserve">R: 100% 강도의 붉은 빛을 내며, </w:t>
+            </w:r>
+          </w:p>
+          <w:p>
+            <w:pPr>
+              <w:rPr>
+                <w:rFonts w:hint="eastAsia"/>
+              </w:rPr>
+            </w:pPr>
+            <w:r>
+              <w:t xml:space="preserve">G: 78% 강도의 초록 빛을 내며, </w:t>
+            </w:r>
+          </w:p>
+          <w:p>
+            <w:pPr>
+              <w:rPr>
+                <w:rFonts w:hint="eastAsia"/>
+              </w:rPr>
+            </w:pPr>
+            <w:r>
+              <w:t>B: 0% 강도의 푸른 빛을 내며</w:t>
+            </w:r>
+          </w:p>
+          <w:p>
+            <w:r>
+              <w:t>A: RGB 세 가지 각각의 빛의 세기를 그 40% 만큼으로 줄여서, 불투명도를 40%로 떨어뜨린다. (60% 투명해 보이게 한다.)</w:t>
+            </w:r>
+          </w:p>
+          <w:p>
+            <w:pPr>
+              <w:rPr>
+                <w:rFonts w:hint="eastAsia"/>
+              </w:rPr>
+            </w:pPr>
+            <w:r>
+              <w:rPr>
+                <w:rFonts w:hint="eastAsia"/>
+              </w:rPr>
+              <w:t>이렇게 해석을 할 수 있다.</w:t>
+            </w:r>
+          </w:p>
+          <w:p>
+            <w:r>
+              <w:rPr>
+                <w:rFonts w:hint="eastAsia"/>
+              </w:rPr>
+              <w:t xml:space="preserve">그러나 이번에 처음 등장한 </w:t>
+            </w:r>
+            <w:proofErr w:type="spellStart"/>
+            <w:r>
+              <w:rPr>
+                <w:b/>
+                <w:bCs/>
+              </w:rPr>
+              <w:t>PremultiplyAlpha</w:t>
+            </w:r>
+            <w:proofErr w:type="spellEnd"/>
+            <w:r>
+              <w:rPr>
+                <w:rFonts w:hint="eastAsia"/>
+              </w:rPr>
+              <w:t>라는 개념을 사용하면 위와 같은 연산을 하지 않고 그래픽 처리의 연산을 줄어드는 장점이 있다.</w:t>
+            </w:r>
+            <w:r>
+              <w:t xml:space="preserve"> RGB</w:t>
+            </w:r>
+            <w:r>
+              <w:rPr>
+                <w:rFonts w:hint="eastAsia"/>
+              </w:rPr>
+              <w:t>의 각각의 값이 알파의 값과 비교해서 항상 더 작거나 같다는 점이다.</w:t>
+            </w:r>
+          </w:p>
+          <w:p>
+            <w:pPr>
+              <w:ind w:firstLineChars="100" w:firstLine="200"/>
+            </w:pPr>
+            <w:proofErr w:type="spellStart"/>
+            <w:r>
+              <w:t>rgba</w:t>
+            </w:r>
+            <w:proofErr w:type="spellEnd"/>
+            <w:r>
+              <w:t>(1, 0.78, 0, 0.4)</w:t>
+            </w:r>
+            <w:r>
+              <w:t xml:space="preserve"> </w:t>
+            </w:r>
+            <w:r>
+              <w:rPr>
+                <w:rFonts w:hint="eastAsia"/>
+              </w:rPr>
+              <w:t>이전과</w:t>
+            </w:r>
+            <w:r>
+              <w:rPr>
+                <w:rFonts w:hint="eastAsia"/>
+              </w:rPr>
+              <w:t xml:space="preserve"> 동일한 </w:t>
+            </w:r>
+            <w:r>
+              <w:t>RGBA</w:t>
+            </w:r>
+            <w:r>
+              <w:rPr>
+                <w:rFonts w:hint="eastAsia"/>
+              </w:rPr>
+              <w:t xml:space="preserve">를 </w:t>
+            </w:r>
+            <w:proofErr w:type="spellStart"/>
+            <w:r>
+              <w:rPr>
+                <w:b/>
+                <w:bCs/>
+              </w:rPr>
+              <w:t>PremultiplyAlpha</w:t>
+            </w:r>
+            <w:proofErr w:type="spellEnd"/>
+            <w:r>
+              <w:rPr>
+                <w:rFonts w:hint="eastAsia"/>
+              </w:rPr>
+              <w:t xml:space="preserve"> 방식으로 표현하면 </w:t>
+            </w:r>
+            <w:proofErr w:type="spellStart"/>
+            <w:r>
+              <w:t>rgba</w:t>
+            </w:r>
+            <w:proofErr w:type="spellEnd"/>
+            <w:r>
+              <w:t>(0.4, 0.31, 0, 0.4)</w:t>
+            </w:r>
+            <w:r>
+              <w:rPr>
+                <w:rFonts w:hint="eastAsia"/>
+              </w:rPr>
+              <w:t>으로 표현할 수 있다.</w:t>
+            </w:r>
+            <w:r>
+              <w:t xml:space="preserve"> </w:t>
+            </w:r>
+          </w:p>
+          <w:p>
+            <w:pPr>
+              <w:ind w:firstLineChars="100" w:firstLine="200"/>
+            </w:pPr>
+            <w:r>
+              <w:rPr>
+                <w:rFonts w:hint="eastAsia"/>
+              </w:rPr>
+              <w:t>이를 해석하면 아래로 설명할 수 있다.</w:t>
+            </w:r>
+          </w:p>
+          <w:p>
+            <w:pPr>
+              <w:rPr>
+                <w:rFonts w:hint="eastAsia"/>
+              </w:rPr>
+            </w:pPr>
+            <w:r>
+              <w:t>R: 40% 강도의 붉은 빛을 내며, (100% 강도의 붉은 빛의 세기를 그 40% 만큼으로 줄여서)</w:t>
+            </w:r>
+          </w:p>
+          <w:p>
+            <w:pPr>
+              <w:rPr>
+                <w:rFonts w:hint="eastAsia"/>
+              </w:rPr>
+            </w:pPr>
+            <w:r>
+              <w:t>G: 31% 강도의 초록 빛을 내며, (78% 강도의 초록 빛의 세기를 그 40% 만큼으로 줄여서)</w:t>
+            </w:r>
+          </w:p>
+          <w:p>
+            <w:pPr>
+              <w:rPr>
+                <w:rFonts w:hint="eastAsia"/>
+              </w:rPr>
+            </w:pPr>
+            <w:r>
+              <w:t>B: 0% 강도의 푸른 빛을 낸다. (0% 강도의 푸른 빛의 세기를 그 40% 만큼으로 줄여서)</w:t>
+            </w:r>
+          </w:p>
+          <w:p>
+            <w:pPr>
+              <w:rPr>
+                <w:rFonts w:hint="eastAsia"/>
+              </w:rPr>
+            </w:pPr>
+            <w:r>
+              <w:t>A: 미리 이</w:t>
+            </w:r>
+            <w:r>
+              <w:rPr>
+                <w:rFonts w:hint="eastAsia"/>
+              </w:rPr>
+              <w:t xml:space="preserve"> 0</w:t>
+            </w:r>
+            <w:r>
+              <w:t xml:space="preserve">.4 </w:t>
+            </w:r>
+            <w:r>
+              <w:rPr>
+                <w:rFonts w:hint="eastAsia"/>
+              </w:rPr>
+              <w:t>만큼의</w:t>
+            </w:r>
+            <w:r>
+              <w:t xml:space="preserve"> 알파 값을 곱해 두었다.</w:t>
+            </w:r>
+          </w:p>
+          <w:p>
+            <w:pPr>
+              <w:rPr>
+                <w:rFonts w:hint="eastAsia"/>
+              </w:rPr>
+            </w:pPr>
+            <w:r>
+              <w:t>Ref link(</w:t>
+            </w:r>
+            <w:r>
+              <w:t>https://nanite.tistory.com/98</w:t>
+            </w:r>
+            <w:r>
+              <w:t>)</w:t>
+            </w:r>
+          </w:p>
+        </w:tc>
+      </w:tr>
+      <w:tr>
+        <w:trPr>
+          <w:gridAfter w:val="1"/>
+          <w:wAfter w:w="766" w:type="dxa"/>
+        </w:trPr>
+        <w:tc>
+          <w:tcPr>
+            <w:tcW w:w="9016" w:type="dxa"/>
+          </w:tcPr>
+          <w:p/>
+          <w:p>
+            <w:r>
+              <w:rPr>
+                <w:rFonts w:hint="eastAsia"/>
+              </w:rPr>
+              <w:lastRenderedPageBreak/>
+              <w:t>N</w:t>
+            </w:r>
+            <w:r>
+              <w:t>ormal Map</w:t>
+            </w:r>
+            <w:r>
+              <w:t>(</w:t>
+            </w:r>
+            <w:r>
+              <w:rPr>
+                <w:rFonts w:hint="eastAsia"/>
+              </w:rPr>
+              <w:t>B</w:t>
+            </w:r>
+            <w:r>
+              <w:t>ump Map</w:t>
+            </w:r>
+            <w:r>
+              <w:rPr>
+                <w:rFonts w:hint="eastAsia"/>
+              </w:rPr>
+              <w:t>의 일종</w:t>
+            </w:r>
+            <w:r>
+              <w:t>)</w:t>
+            </w:r>
+            <w:r>
+              <w:t>(</w:t>
+            </w:r>
+            <w:r>
+              <w:rPr>
+                <w:rFonts w:hint="eastAsia"/>
+              </w:rPr>
+              <w:t>법선 맵핑</w:t>
+            </w:r>
+            <w:r>
+              <w:t>)</w:t>
+            </w:r>
+            <w:r>
+              <w:rPr>
+                <w:rFonts w:hint="eastAsia"/>
+              </w:rPr>
+              <w:t>이란?</w:t>
+            </w:r>
+          </w:p>
+          <w:p>
+            <w:pPr>
+              <w:ind w:firstLineChars="100" w:firstLine="200"/>
+              <w:rPr>
+                <w:rFonts w:hint="eastAsia"/>
+              </w:rPr>
+            </w:pPr>
+            <w:r>
+              <w:rPr>
+                <w:rFonts w:hint="eastAsia"/>
+              </w:rPr>
+              <w:t xml:space="preserve">튀어나온 곳과 움푹 들어간 곳의 빛을 왜곡시키는 기법으로 </w:t>
+            </w:r>
+            <w:proofErr w:type="spellStart"/>
+            <w:r>
+              <w:rPr>
+                <w:rFonts w:hint="eastAsia"/>
+              </w:rPr>
+              <w:t>폴리곤을</w:t>
+            </w:r>
+            <w:proofErr w:type="spellEnd"/>
+            <w:r>
+              <w:rPr>
+                <w:rFonts w:hint="eastAsia"/>
+              </w:rPr>
+              <w:t xml:space="preserve"> 그대로 두고 세세한 부분을 추가하기 위해 사용</w:t>
+            </w:r>
+            <w:r>
+              <w:rPr>
+                <w:rFonts w:hint="eastAsia"/>
+              </w:rPr>
+              <w:t>하는 텍스</w:t>
+            </w:r>
+            <w:r>
+              <w:rPr>
+                <w:rFonts w:hint="eastAsia"/>
+              </w:rPr>
+              <w:t>처</w:t>
+            </w:r>
+            <w:r>
+              <w:rPr>
+                <w:rFonts w:hint="eastAsia"/>
+              </w:rPr>
+              <w:t>다.</w:t>
+            </w:r>
+          </w:p>
+          <w:p>
+            <w:pPr>
+              <w:ind w:firstLineChars="100" w:firstLine="200"/>
+            </w:pPr>
+            <w:r>
+              <w:rPr>
+                <w:rFonts w:hint="eastAsia"/>
+              </w:rPr>
+              <w:t xml:space="preserve">이렇게 표현하기 위해서 </w:t>
+            </w:r>
+            <w:r>
+              <w:rPr>
+                <w:rFonts w:hint="eastAsia"/>
+              </w:rPr>
+              <w:t>질감의</w:t>
+            </w:r>
+            <w:r>
+              <w:t xml:space="preserve"> </w:t>
+            </w:r>
+            <w:proofErr w:type="spellStart"/>
+            <w:r>
+              <w:t>노말</w:t>
+            </w:r>
+            <w:proofErr w:type="spellEnd"/>
+            <w:r>
+              <w:rPr>
+                <w:rFonts w:hint="eastAsia"/>
+              </w:rPr>
+              <w:t xml:space="preserve"> </w:t>
+            </w:r>
+            <w:r>
+              <w:t xml:space="preserve">값의 </w:t>
+            </w:r>
+            <w:proofErr w:type="spellStart"/>
+            <w:r>
+              <w:t>xyz</w:t>
+            </w:r>
+            <w:proofErr w:type="spellEnd"/>
+            <w:r>
+              <w:t xml:space="preserve"> 값을 </w:t>
+            </w:r>
+            <w:proofErr w:type="spellStart"/>
+            <w:r>
+              <w:t>rgb</w:t>
+            </w:r>
+            <w:proofErr w:type="spellEnd"/>
+            <w:r>
+              <w:t>로 저</w:t>
+            </w:r>
+            <w:r>
+              <w:rPr>
+                <w:rFonts w:hint="eastAsia"/>
+              </w:rPr>
+              <w:t xml:space="preserve">장하여 정보를 담고 있는 </w:t>
+            </w:r>
+            <w:r>
+              <w:rPr>
+                <w:rFonts w:hint="eastAsia"/>
+              </w:rPr>
+              <w:t>것이</w:t>
+            </w:r>
+            <w:r>
+              <w:t xml:space="preserve"> </w:t>
+            </w:r>
+            <w:r>
+              <w:t>Normal</w:t>
+            </w:r>
+            <w:r>
+              <w:t>맵</w:t>
+            </w:r>
+            <w:r>
+              <w:rPr>
+                <w:rFonts w:hint="eastAsia"/>
+              </w:rPr>
+              <w:t>이다.</w:t>
+            </w:r>
+            <w:r>
+              <w:t xml:space="preserve"> </w:t>
+            </w:r>
+            <w:r>
+              <w:rPr>
+                <w:rFonts w:hint="eastAsia"/>
+              </w:rPr>
+              <w:t>그래서 N</w:t>
+            </w:r>
+            <w:r>
+              <w:t xml:space="preserve">ormal </w:t>
+            </w:r>
+            <w:proofErr w:type="spellStart"/>
+            <w:r>
+              <w:rPr>
+                <w:rFonts w:hint="eastAsia"/>
+              </w:rPr>
+              <w:t>맵의</w:t>
+            </w:r>
+            <w:proofErr w:type="spellEnd"/>
+            <w:r>
+              <w:rPr>
+                <w:rFonts w:hint="eastAsia"/>
+              </w:rPr>
+              <w:t xml:space="preserve"> 색이 다양하다.</w:t>
+            </w:r>
+            <w:r>
+              <w:t xml:space="preserve"> </w:t>
+            </w:r>
+            <w:r>
+              <w:rPr>
+                <w:rFonts w:hint="eastAsia"/>
+              </w:rPr>
+              <w:t>그리고 이 데이터를 이용해서 빛의 반사각을 조절하여서 질감을 표현한다.</w:t>
+            </w:r>
+          </w:p>
+          <w:p>
+            <w:r>
+              <w:rPr>
+                <w:rFonts w:hint="eastAsia"/>
+              </w:rPr>
+              <w:t xml:space="preserve"> 쉽게 이야기해서 l</w:t>
+            </w:r>
+            <w:r>
+              <w:t>ow</w:t>
+            </w:r>
+            <w:r>
+              <w:rPr>
+                <w:rFonts w:hint="eastAsia"/>
+              </w:rPr>
+              <w:t xml:space="preserve">폴리곤의 모델링에 실제로 </w:t>
+            </w:r>
+            <w:proofErr w:type="spellStart"/>
+            <w:r>
+              <w:rPr>
+                <w:rFonts w:hint="eastAsia"/>
+              </w:rPr>
+              <w:t>폴리곤을</w:t>
+            </w:r>
+            <w:proofErr w:type="spellEnd"/>
+            <w:r>
+              <w:rPr>
+                <w:rFonts w:hint="eastAsia"/>
+              </w:rPr>
+              <w:t xml:space="preserve"> 늘리지 않고 </w:t>
+            </w:r>
+            <w:r>
+              <w:t>High</w:t>
+            </w:r>
+            <w:r>
+              <w:rPr>
+                <w:rFonts w:hint="eastAsia"/>
+              </w:rPr>
+              <w:t>폴리곤 모델링처럼 보이게 만드는 기술이다.</w:t>
+            </w:r>
+          </w:p>
+          <w:p>
+            <w:r>
+              <w:rPr>
+                <w:noProof/>
+              </w:rPr>
+              <w:drawing>
+                <wp:inline distT="0" distB="0" distL="0" distR="0" wp14:anchorId="4C2A5726" wp14:editId="2F0DB241">
+                  <wp:extent cx="4176118" cy="1866900"/>
+                  <wp:effectExtent l="0" t="0" r="0" b="0"/>
+                  <wp:docPr id="2" name="그림 2" descr="노멀 맵"/>
+                  <wp:cNvGraphicFramePr>
+                    <a:graphicFrameLocks xmlns:a="http://schemas.openxmlformats.org/drawingml/2006/main" noChangeAspect="1"/>
+                  </wp:cNvGraphicFramePr>
+                  <a:graphic xmlns:a="http://schemas.openxmlformats.org/drawingml/2006/main">
+                    <a:graphicData uri="http://schemas.openxmlformats.org/drawingml/2006/picture">
+                      <pic:pic xmlns:pic="http://schemas.openxmlformats.org/drawingml/2006/picture">
+                        <pic:nvPicPr>
+                          <pic:cNvPr id="0" name="Picture 1" descr="노멀 맵"/>
+                          <pic:cNvPicPr>
+                            <a:picLocks noChangeAspect="1" noChangeArrowheads="1"/>
+                          </pic:cNvPicPr>
+                        </pic:nvPicPr>
+                        <pic:blipFill>
+                          <a:blip r:embed="rId7" cstate="print">
+                            <a:extLst>
+                              <a:ext uri="{28A0092B-C50C-407E-A947-70E740481C1C}">
+                                <a14:useLocalDpi xmlns:a14="http://schemas.microsoft.com/office/drawing/2010/main" val="0"/>
+                              </a:ext>
+                            </a:extLst>
+                          </a:blip>
+                          <a:srcRect/>
+                          <a:stretch>
+                            <a:fillRect/>
+                          </a:stretch>
+                        </pic:blipFill>
+                        <pic:spPr bwMode="auto">
+                          <a:xfrm>
+                            <a:off x="0" y="0"/>
+                            <a:ext cx="4196329" cy="1875935"/>
+                          </a:xfrm>
+                          <a:prstGeom prst="rect">
+                            <a:avLst/>
+                          </a:prstGeom>
+                          <a:noFill/>
+                          <a:ln>
+                            <a:noFill/>
+                          </a:ln>
+                        </pic:spPr>
+                      </pic:pic>
+                    </a:graphicData>
+                  </a:graphic>
+                </wp:inline>
+              </w:drawing>
+            </w:r>
+          </w:p>
+          <w:p>
+            <w:r>
+              <w:rPr>
+                <w:rFonts w:hint="eastAsia"/>
+              </w:rPr>
+              <w:t xml:space="preserve"> 제작 순서는 </w:t>
+            </w:r>
+            <w:r>
+              <w:rPr>
+                <w:rFonts w:hint="eastAsia"/>
+              </w:rPr>
+              <w:t>(그래픽팀에서 제작해</w:t>
+            </w:r>
+            <w:r>
+              <w:rPr>
+                <w:rFonts w:hint="eastAsia"/>
+              </w:rPr>
+              <w:t>줌</w:t>
+            </w:r>
+            <w:r>
+              <w:rPr>
+                <w:rFonts w:hint="eastAsia"/>
+              </w:rPr>
+              <w:t xml:space="preserve"> 아니면 </w:t>
+            </w:r>
+            <w:r>
+              <w:rPr>
+                <w:rFonts w:hint="eastAsia"/>
+              </w:rPr>
+              <w:t>런 해야</w:t>
+            </w:r>
+            <w:r>
+              <w:rPr>
+                <w:rFonts w:hint="eastAsia"/>
+              </w:rPr>
+              <w:t>함</w:t>
+            </w:r>
+            <w:r>
+              <w:t>)</w:t>
+            </w:r>
+          </w:p>
+          <w:p>
+            <w:pPr>
+              <w:pStyle w:val="a6"/>
+              <w:numPr>
+                <w:ilvl w:val="0"/>
+                <w:numId w:val="2"/>
+              </w:numPr>
+              <w:ind w:leftChars="0"/>
+            </w:pPr>
+            <w:r>
+              <w:t>low</w:t>
+            </w:r>
+            <w:r>
+              <w:rPr>
+                <w:rFonts w:hint="eastAsia"/>
+              </w:rPr>
+              <w:t>폴리 모델링 제작</w:t>
+            </w:r>
+          </w:p>
+          <w:p>
+            <w:pPr>
+              <w:pStyle w:val="a6"/>
+              <w:numPr>
+                <w:ilvl w:val="0"/>
+                <w:numId w:val="2"/>
+              </w:numPr>
+              <w:ind w:leftChars="0"/>
+            </w:pPr>
+            <w:r>
+              <w:rPr>
+                <w:rFonts w:hint="eastAsia"/>
+              </w:rPr>
+              <w:t>H</w:t>
+            </w:r>
+            <w:r>
+              <w:t>igh</w:t>
+            </w:r>
+            <w:r>
+              <w:rPr>
+                <w:rFonts w:hint="eastAsia"/>
+              </w:rPr>
+              <w:t>폴리 모델링 제작 후 N</w:t>
+            </w:r>
+            <w:r>
+              <w:t xml:space="preserve">ormal </w:t>
+            </w:r>
+            <w:r>
+              <w:rPr>
+                <w:rFonts w:hint="eastAsia"/>
+              </w:rPr>
+              <w:t>맵 생성</w:t>
+            </w:r>
+          </w:p>
+          <w:p>
+            <w:pPr>
+              <w:pStyle w:val="a6"/>
+              <w:numPr>
+                <w:ilvl w:val="0"/>
+                <w:numId w:val="2"/>
+              </w:numPr>
+              <w:ind w:leftChars="0"/>
+            </w:pPr>
+            <w:r>
+              <w:rPr>
+                <w:rFonts w:hint="eastAsia"/>
+              </w:rPr>
+              <w:t>N</w:t>
+            </w:r>
+            <w:r>
+              <w:t>ormal</w:t>
+            </w:r>
+            <w:r>
+              <w:rPr>
+                <w:rFonts w:hint="eastAsia"/>
+              </w:rPr>
+              <w:t xml:space="preserve">맵에 </w:t>
+            </w:r>
+            <w:r>
+              <w:t>low</w:t>
+            </w:r>
+            <w:r>
+              <w:rPr>
+                <w:rFonts w:hint="eastAsia"/>
+              </w:rPr>
+              <w:t xml:space="preserve">폴리곤 모델을 적용 </w:t>
+            </w:r>
+          </w:p>
+          <w:p>
+            <w:pPr>
+              <w:pStyle w:val="a6"/>
+              <w:numPr>
+                <w:ilvl w:val="0"/>
+                <w:numId w:val="2"/>
+              </w:numPr>
+              <w:ind w:leftChars="0"/>
+            </w:pPr>
+            <w:r>
+              <w:rPr>
+                <w:rFonts w:hint="eastAsia"/>
+              </w:rPr>
+              <w:t>결과로 l</w:t>
+            </w:r>
+            <w:r>
+              <w:t>ow</w:t>
+            </w:r>
+            <w:r>
+              <w:rPr>
+                <w:rFonts w:hint="eastAsia"/>
+              </w:rPr>
+              <w:t xml:space="preserve">폴리곤 데이터가 </w:t>
+            </w:r>
+            <w:r>
+              <w:t>high</w:t>
+            </w:r>
+            <w:r>
+              <w:rPr>
+                <w:rFonts w:hint="eastAsia"/>
+              </w:rPr>
+              <w:t xml:space="preserve">폴리곤 </w:t>
+            </w:r>
+            <w:proofErr w:type="spellStart"/>
+            <w:r>
+              <w:rPr>
+                <w:rFonts w:hint="eastAsia"/>
+              </w:rPr>
+              <w:t>셰이딩으로</w:t>
+            </w:r>
+            <w:proofErr w:type="spellEnd"/>
+            <w:r>
+              <w:rPr>
+                <w:rFonts w:hint="eastAsia"/>
+              </w:rPr>
+              <w:t xml:space="preserve"> </w:t>
+            </w:r>
+            <w:proofErr w:type="spellStart"/>
+            <w:r>
+              <w:rPr>
+                <w:rFonts w:hint="eastAsia"/>
+              </w:rPr>
+              <w:t>보여짐</w:t>
+            </w:r>
+            <w:proofErr w:type="spellEnd"/>
+            <w:r>
+              <w:rPr>
+                <w:rFonts w:hint="eastAsia"/>
+              </w:rPr>
+              <w:t xml:space="preserve"> </w:t>
+            </w:r>
+          </w:p>
+          <w:p>
+            <w:r>
+              <w:rPr>
+                <w:rFonts w:hint="eastAsia"/>
+              </w:rPr>
+              <w:t>이렇게 된다.</w:t>
+            </w:r>
+            <w:r>
+              <w:t xml:space="preserve"> </w:t>
+            </w:r>
+            <w:r>
+              <w:rPr>
+                <w:rFonts w:hint="eastAsia"/>
+              </w:rPr>
+              <w:t>즉 빛을</w:t>
+            </w:r>
+            <w:r>
+              <w:rPr>
+                <w:rFonts w:hint="eastAsia"/>
+              </w:rPr>
+              <w:t xml:space="preserve"> </w:t>
+            </w:r>
+            <w:r>
+              <w:t>pre vertex</w:t>
+            </w:r>
+            <w:r>
+              <w:rPr>
+                <w:rFonts w:hint="eastAsia"/>
+              </w:rPr>
+              <w:t xml:space="preserve">가 아닌 </w:t>
+            </w:r>
+            <w:r>
+              <w:t>pre pixel</w:t>
+            </w:r>
+            <w:r>
+              <w:rPr>
+                <w:rFonts w:hint="eastAsia"/>
+              </w:rPr>
+              <w:t xml:space="preserve">로 </w:t>
+            </w:r>
+            <w:proofErr w:type="spellStart"/>
+            <w:r>
+              <w:rPr>
+                <w:rFonts w:hint="eastAsia"/>
+              </w:rPr>
+              <w:t>라이팅을</w:t>
+            </w:r>
+            <w:proofErr w:type="spellEnd"/>
+            <w:r>
+              <w:rPr>
+                <w:rFonts w:hint="eastAsia"/>
+              </w:rPr>
+              <w:t xml:space="preserve"> 하여</w:t>
+            </w:r>
+            <w:r>
+              <w:rPr>
+                <w:rFonts w:hint="eastAsia"/>
+              </w:rPr>
+              <w:t xml:space="preserve"> </w:t>
+            </w:r>
+            <w:r>
+              <w:rPr>
+                <w:rFonts w:hint="eastAsia"/>
+              </w:rPr>
+              <w:t>픽셀마다 N</w:t>
+            </w:r>
+            <w:r>
+              <w:t>ormal</w:t>
+            </w:r>
+            <w:r>
+              <w:rPr>
+                <w:rFonts w:hint="eastAsia"/>
+              </w:rPr>
+              <w:t>맵 데이터로 그려 넣으면 굴곡 있는 표면을 표현할 수 있다.</w:t>
+            </w:r>
+          </w:p>
+          <w:p>
+            <w:pPr>
+              <w:ind w:firstLineChars="100" w:firstLine="200"/>
+            </w:pPr>
+            <w:r>
+              <w:rPr>
+                <w:rFonts w:hint="eastAsia"/>
+              </w:rPr>
+              <w:t xml:space="preserve">그리고 찾다 보니 </w:t>
+            </w:r>
+            <w:r>
+              <w:t xml:space="preserve">Bump </w:t>
+            </w:r>
+            <w:r>
+              <w:rPr>
+                <w:rFonts w:hint="eastAsia"/>
+              </w:rPr>
+              <w:t>M</w:t>
+            </w:r>
+            <w:r>
+              <w:t>ap</w:t>
+            </w:r>
+            <w:r>
+              <w:rPr>
+                <w:rFonts w:hint="eastAsia"/>
+              </w:rPr>
+              <w:t>만들어주는 사이트를 발견했다.</w:t>
+            </w:r>
+            <w:r>
+              <w:t xml:space="preserve"> </w:t>
+            </w:r>
+            <w:r>
+              <w:rPr>
+                <w:rFonts w:hint="eastAsia"/>
+              </w:rPr>
+              <w:t>나중에 포트폴리오를 만들 때 굉장히 유용해 보였다.</w:t>
+            </w:r>
+          </w:p>
+          <w:p>
+            <w:pPr>
+              <w:rPr>
+                <w:rFonts w:hint="eastAsia"/>
+              </w:rPr>
+            </w:pPr>
+            <w:r>
+              <w:drawing>
+                <wp:inline distT="0" distB="0" distL="0" distR="0" wp14:anchorId="1EABF5E7" wp14:editId="3B7C2940">
+                  <wp:extent cx="4848225" cy="2836099"/>
+                  <wp:effectExtent l="0" t="0" r="0" b="2540"/>
+                  <wp:docPr id="1" name="그림 1"/>
+                  <wp:cNvGraphicFramePr>
+                    <a:graphicFrameLocks xmlns:a="http://schemas.openxmlformats.org/drawingml/2006/main" noChangeAspect="1"/>
+                  </wp:cNvGraphicFramePr>
+                  <a:graphic xmlns:a="http://schemas.openxmlformats.org/drawingml/2006/main">
+                    <a:graphicData uri="http://schemas.openxmlformats.org/drawingml/2006/picture">
+                      <pic:pic xmlns:pic="http://schemas.openxmlformats.org/drawingml/2006/picture">
+                        <pic:nvPicPr>
+                          <pic:cNvPr id="1" name=""/>
+                          <pic:cNvPicPr/>
+                        </pic:nvPicPr>
+                        <pic:blipFill>
+                          <a:blip r:embed="rId8"/>
+                          <a:stretch>
+                            <a:fillRect/>
+                          </a:stretch>
+                        </pic:blipFill>
+                        <pic:spPr>
+                          <a:xfrm>
+                            <a:off x="0" y="0"/>
+                            <a:ext cx="4854605" cy="2839831"/>
+                          </a:xfrm>
+                          <a:prstGeom prst="rect">
+                            <a:avLst/>
+                          </a:prstGeom>
+                        </pic:spPr>
+                      </pic:pic>
+                    </a:graphicData>
+                  </a:graphic>
+                </wp:inline>
+              </w:drawing>
+            </w:r>
+          </w:p>
+          <w:p>
+            <w:pPr>
+              <w:rPr>
+                <w:rFonts w:hint="eastAsia"/>
+              </w:rPr>
+            </w:pPr>
+            <w:r>
+              <w:t>Ref link(</w:t>
+            </w:r>
+            <w:r>
+              <w:t>https://cpetry.github.io/NormalMap-Online/</w:t>
+            </w:r>
+            <w:r>
+              <w:t>)</w:t>
+            </w:r>
+          </w:p>
+        </w:tc>
+      </w:tr>
+    </w:tbl>
+    <w:p>
+      <w:pPr>
+        <w:rPr>
+          <w:rFonts w:hint="eastAsia"/>
+        </w:rPr>
+      </w:pPr>
+    </w:p>
+    <w:tbl>
+      <w:tblPr>
+        <w:tblStyle w:val="a5"/>
+        <w:tblW w:w="0" w:type="auto"/>
+        <w:tblInd w:w="-289" w:type="dxa"/>
+        <w:tblLook w:val="04A0" w:firstRow="1" w:lastRow="0" w:firstColumn="1" w:lastColumn="0" w:noHBand="0" w:noVBand="1"/>
+      </w:tblPr>
+      <w:tblGrid>
+        <w:gridCol w:w="9305"/>
+      </w:tblGrid>
+      <w:tr>
+        <w:tc>
+          <w:tcPr>
+            <w:tcW w:w="9305" w:type="dxa"/>
+          </w:tcPr>
+          <w:p>
+            <w:r>
+              <w:rPr>
+                <w:rFonts w:hint="eastAsia"/>
+              </w:rPr>
+              <w:t>H</w:t>
+            </w:r>
+            <w:r>
+              <w:t>eight</w:t>
+            </w:r>
+            <w:r>
+              <w:t xml:space="preserve"> Map(</w:t>
+            </w:r>
+            <w:r>
+              <w:rPr>
+                <w:rFonts w:hint="eastAsia"/>
+              </w:rPr>
+              <w:t>B</w:t>
+            </w:r>
+            <w:r>
+              <w:t>ump Map</w:t>
+            </w:r>
+            <w:r>
+              <w:rPr>
+                <w:rFonts w:hint="eastAsia"/>
+              </w:rPr>
+              <w:t>의 일종</w:t>
+            </w:r>
+            <w:r>
+              <w:t>)(</w:t>
+            </w:r>
+            <w:r>
+              <w:rPr>
+                <w:rFonts w:hint="eastAsia"/>
+              </w:rPr>
+              <w:t>변위</w:t>
+            </w:r>
+            <w:r>
+              <w:rPr>
+                <w:rFonts w:hint="eastAsia"/>
+              </w:rPr>
+              <w:t xml:space="preserve"> 맵핑</w:t>
+            </w:r>
+            <w:r>
+              <w:t>)</w:t>
+            </w:r>
+            <w:r>
+              <w:rPr>
+                <w:rFonts w:hint="eastAsia"/>
+              </w:rPr>
+              <w:t>이란?</w:t>
+            </w:r>
+          </w:p>
+          <w:p>
+            <w:r>
+              <w:rPr>
+                <w:rFonts w:hint="eastAsia"/>
+              </w:rPr>
+              <w:t xml:space="preserve"> </w:t>
+            </w:r>
+            <w:r>
+              <w:t xml:space="preserve">Normal </w:t>
+            </w:r>
+            <w:proofErr w:type="spellStart"/>
+            <w:r>
+              <w:rPr>
+                <w:rFonts w:hint="eastAsia"/>
+              </w:rPr>
+              <w:t>맵과</w:t>
+            </w:r>
+            <w:proofErr w:type="spellEnd"/>
+            <w:r>
+              <w:rPr>
+                <w:rFonts w:hint="eastAsia"/>
+              </w:rPr>
+              <w:t xml:space="preserve"> 다르게 높이차이만 저장을 하고 있기 때문에 그레이 스케일을 가지고 있다.</w:t>
+            </w:r>
+          </w:p>
+          <w:p>
+            <w:r>
+              <w:rPr>
+                <w:rFonts w:hint="eastAsia"/>
+              </w:rPr>
+              <w:t>그</w:t>
+            </w:r>
+            <w:r>
+              <w:rPr>
+                <w:rFonts w:hint="eastAsia"/>
+              </w:rPr>
+              <w:t xml:space="preserve">래서 </w:t>
+            </w:r>
+            <w:r>
+              <w:t>Normal</w:t>
+            </w:r>
+            <w:r>
+              <w:rPr>
+                <w:rFonts w:hint="eastAsia"/>
+              </w:rPr>
+              <w:t xml:space="preserve"> </w:t>
+            </w:r>
+            <w:proofErr w:type="spellStart"/>
+            <w:r>
+              <w:rPr>
+                <w:rFonts w:hint="eastAsia"/>
+              </w:rPr>
+              <w:t>맵과</w:t>
+            </w:r>
+            <w:proofErr w:type="spellEnd"/>
+            <w:r>
+              <w:rPr>
+                <w:rFonts w:hint="eastAsia"/>
+              </w:rPr>
+              <w:t xml:space="preserve"> 함께 사용한다.</w:t>
+            </w:r>
+          </w:p>
+          <w:p>
+            <w:r>
+              <w:rPr>
+                <w:rFonts w:hint="eastAsia"/>
+              </w:rPr>
+              <w:t xml:space="preserve"> H</w:t>
+            </w:r>
+            <w:r>
+              <w:t>eight</w:t>
+            </w:r>
+            <w:r>
+              <w:rPr>
+                <w:rFonts w:hint="eastAsia"/>
+              </w:rPr>
+              <w:t>맵은 실제 정점의 위치를 변경하는데 사용이 되고 이런 종류의 변위는 지형 텍스</w:t>
+            </w:r>
+            <w:r>
+              <w:rPr>
+                <w:rFonts w:hint="eastAsia"/>
+              </w:rPr>
+              <w:t>처</w:t>
+            </w:r>
+            <w:r>
+              <w:rPr>
+                <w:rFonts w:hint="eastAsia"/>
+              </w:rPr>
+              <w:t>에 자주 생성되는 방식이다.</w:t>
+            </w:r>
+          </w:p>
+          <w:p>
+            <w:r>
+              <w:rPr>
+                <w:noProof/>
+              </w:rPr>
+              <w:drawing>
+                <wp:inline distT="0" distB="0" distL="0" distR="0" wp14:anchorId="6DA9ECC6" wp14:editId="73A4C4D2">
+                  <wp:extent cx="5731510" cy="2685415"/>
+                  <wp:effectExtent l="0" t="0" r="2540" b="635"/>
+                  <wp:docPr id="3" name="그림 3" descr="변위 맵"/>
+                  <wp:cNvGraphicFramePr>
+                    <a:graphicFrameLocks xmlns:a="http://schemas.openxmlformats.org/drawingml/2006/main" noChangeAspect="1"/>
+                  </wp:cNvGraphicFramePr>
+                  <a:graphic xmlns:a="http://schemas.openxmlformats.org/drawingml/2006/main">
+                    <a:graphicData uri="http://schemas.openxmlformats.org/drawingml/2006/picture">
+                      <pic:pic xmlns:pic="http://schemas.openxmlformats.org/drawingml/2006/picture">
+                        <pic:nvPicPr>
+                          <pic:cNvPr id="0" name="Picture 3" descr="변위 맵"/>
+                          <pic:cNvPicPr>
+                            <a:picLocks noChangeAspect="1" noChangeArrowheads="1"/>
+                          </pic:cNvPicPr>
+                        </pic:nvPicPr>
+                        <pic:blipFill>
+                          <a:blip r:embed="rId9" cstate="print">
+                            <a:extLst>
+                              <a:ext uri="{28A0092B-C50C-407E-A947-70E740481C1C}">
+                                <a14:useLocalDpi xmlns:a14="http://schemas.microsoft.com/office/drawing/2010/main" val="0"/>
+                              </a:ext>
+                            </a:extLst>
+                          </a:blip>
+                          <a:srcRect/>
+                          <a:stretch>
+                            <a:fillRect/>
+                          </a:stretch>
+                        </pic:blipFill>
+                        <pic:spPr bwMode="auto">
+                          <a:xfrm>
+                            <a:off x="0" y="0"/>
+                            <a:ext cx="5731510" cy="2685415"/>
+                          </a:xfrm>
+                          <a:prstGeom prst="rect">
+                            <a:avLst/>
+                          </a:prstGeom>
+                          <a:noFill/>
+                          <a:ln>
+                            <a:noFill/>
+                          </a:ln>
+                        </pic:spPr>
+                      </pic:pic>
+                    </a:graphicData>
+                  </a:graphic>
+                </wp:inline>
+              </w:drawing>
+            </w:r>
+          </w:p>
+          <w:p>
+            <w:r>
+              <w:rPr>
+                <w:rFonts w:hint="eastAsia"/>
+              </w:rPr>
+              <w:t xml:space="preserve"> 그 외의 용도로 </w:t>
+            </w:r>
+            <w:r>
+              <w:rPr>
+                <w:b/>
+                <w:bCs/>
+              </w:rPr>
+              <w:t>parallax</w:t>
+            </w:r>
+            <w:r>
+              <w:rPr>
+                <w:b/>
+                <w:bCs/>
+              </w:rPr>
+              <w:t xml:space="preserve"> </w:t>
+            </w:r>
+            <w:r>
+              <w:rPr>
+                <w:rFonts w:hint="eastAsia"/>
+                <w:b/>
+                <w:bCs/>
+              </w:rPr>
+              <w:t>M</w:t>
+            </w:r>
+            <w:r>
+              <w:rPr>
+                <w:b/>
+                <w:bCs/>
+              </w:rPr>
+              <w:t>apping</w:t>
+            </w:r>
+            <w:r>
+              <w:rPr>
+                <w:rFonts w:hint="eastAsia"/>
+              </w:rPr>
+              <w:t>이라는 카메라에서 텍스처 좌표</w:t>
+            </w:r>
+            <w:r>
+              <w:rPr>
+                <w:rFonts w:hint="eastAsia"/>
+              </w:rPr>
+              <w:t>의 변위차를</w:t>
+            </w:r>
+            <w:r>
+              <w:rPr>
+                <w:rFonts w:hint="eastAsia"/>
+              </w:rPr>
+              <w:t xml:space="preserve"> </w:t>
+            </w:r>
+            <w:r>
+              <w:rPr>
+                <w:rFonts w:hint="eastAsia"/>
+              </w:rPr>
+              <w:t>계산하려는</w:t>
+            </w:r>
+            <w:r>
+              <w:rPr>
+                <w:rFonts w:hint="eastAsia"/>
+              </w:rPr>
+              <w:t xml:space="preserve"> 상황에서 계산비용이 많이 들지만 보기 좋은 결과를 내는 매핑이 가능하다.</w:t>
+            </w:r>
+          </w:p>
+          <w:p>
+            <w:pPr>
+              <w:rPr>
+                <w:rFonts w:hint="eastAsia"/>
+              </w:rPr>
+            </w:pPr>
+          </w:p>
+          <w:p>
+            <w:pPr>
+              <w:rPr>
+                <w:rFonts w:hint="eastAsia"/>
+              </w:rPr>
+            </w:pPr>
+            <w:r>
+              <w:t>Re</w:t>
+            </w:r>
+            <w:r>
+              <w:rPr>
+                <w:rFonts w:hint="eastAsia"/>
+              </w:rPr>
+              <w:t>f</w:t>
+            </w:r>
+            <w:r>
+              <w:t xml:space="preserve"> link(</w:t>
+            </w:r>
+            <w:r>
+              <w:t>https://cgcookie.com/articles/normal-vs-displacement-mapping-why-games-use-normals</w:t>
+            </w:r>
+            <w:r>
+              <w:t>)</w:t>
+            </w:r>
+          </w:p>
+        </w:tc>
+      </w:tr>
+    </w:tbl>
+    <w:p>
+      <w:r>
+        <w:rPr>
+          <w:rFonts w:hint="eastAsia"/>
+        </w:rPr>
+        <w:t xml:space="preserve">먼저 실제로 사용하는 </w:t>
+      </w:r>
+      <w:r>
+        <w:t>Load</w:t>
+      </w:r>
+      <w:r>
+        <w:rPr>
+          <w:rFonts w:hint="eastAsia"/>
+        </w:rPr>
+        <w:t>함수를 분석해보</w:t>
+      </w:r>
+      <w:r>
+        <w:t>았다</w:t>
+      </w:r>
+      <w:r>
+        <w:rPr>
+          <w:rFonts w:hint="eastAsia"/>
+        </w:rPr>
+        <w:t xml:space="preserve">. </w:t>
+      </w:r>
+    </w:p>
+    <w:p>
+      <w:r>
+        <w:rPr>
+          <w:rFonts w:hint="eastAsia"/>
+        </w:rPr>
+        <w:t xml:space="preserve">먼저 </w:t>
       </w:r>
       <w:proofErr w:type="spellStart"/>
       <w:r>
-        <w:t>miscFlags</w:t>
+        <w:t>TexMetadata</w:t>
       </w:r>
       <w:proofErr w:type="spellEnd"/>
       <w:r>
-        <w:t>;</w:t>
+        <w:rPr>
+          <w:rFonts w:hint="eastAsia"/>
+        </w:rPr>
+        <w:t xml:space="preserve">라는 지역 변수를 만들어서 사용하는데 </w:t>
+      </w:r>
+    </w:p>
+    <w:p>
+      <w:r>
+        <w:drawing>
+          <wp:inline distT="0" distB="0" distL="0" distR="0" wp14:anchorId="11216A6A" wp14:editId="49FC2818">
+            <wp:extent cx="2629267" cy="2276793"/>
+            <wp:effectExtent l="0" t="0" r="0" b="9525"/>
+            <wp:docPr id="4" name="그림 4" descr="텍스트이(가) 표시된 사진&#10;&#10;자동 생성된 설명"/>
+            <wp:cNvGraphicFramePr>
+              <a:graphicFrameLocks xmlns:a="http://schemas.openxmlformats.org/drawingml/2006/main" noChangeAspect="1"/>
+            </wp:cNvGraphicFramePr>
+            <a:graphic xmlns:a="http://schemas.openxmlformats.org/drawingml/2006/main">
+              <a:graphicData uri="http://schemas.openxmlformats.org/drawingml/2006/picture">
+                <pic:pic xmlns:pic="http://schemas.openxmlformats.org/drawingml/2006/picture">
+                  <pic:nvPicPr>
+                    <pic:cNvPr id="4" name="그림 4" descr="텍스트이(가) 표시된 사진&#10;&#10;자동 생성된 설명"/>
+                    <pic:cNvPicPr/>
+                  </pic:nvPicPr>
+                  <pic:blipFill>
+                    <a:blip r:embed="rId10"/>
+                    <a:stretch>
+                      <a:fillRect/>
+                    </a:stretch>
+                  </pic:blipFill>
+                  <pic:spPr>
+                    <a:xfrm>
+                      <a:off x="0" y="0"/>
+                      <a:ext cx="2629267" cy="2276793"/>
+                    </a:xfrm>
+                    <a:prstGeom prst="rect">
+                      <a:avLst/>
+                    </a:prstGeom>
+                  </pic:spPr>
+                </pic:pic>
+              </a:graphicData>
+            </a:graphic>
+          </wp:inline>
+        </w:drawing>
+      </w:r>
+    </w:p>
+    <w:p>
+      <w:r>
+        <w:rPr>
+          <w:rFonts w:hint="eastAsia"/>
+        </w:rPr>
+        <w:t xml:space="preserve">라는 구조체이다. </w:t>
+      </w:r>
+      <w:r>
+        <w:rPr>
+          <w:rFonts w:hint="eastAsia"/>
+        </w:rPr>
+        <w:t>그리고 위에서 찾은 확장자에 맞게 메타데이터를 추출하는 코드를 추가하여서 문제 텍스처의 정보를 집어넣었다.</w:t>
+      </w:r>
+      <w:r>
+        <w:t xml:space="preserve"> </w:t>
+      </w:r>
+      <w:proofErr w:type="spellStart"/>
+      <w:r>
+        <w:t>GetMetadataFromWICFile</w:t>
+      </w:r>
+      <w:proofErr w:type="spellEnd"/>
+      <w:r>
+        <w:t xml:space="preserve">() </w:t>
+      </w:r>
+      <w:r>
+        <w:rPr>
+          <w:rFonts w:hint="eastAsia"/>
+        </w:rPr>
+        <w:t>함수를 사용하여서 이미지의 정보</w:t>
+      </w:r>
+      <w:r>
+        <w:rPr>
+          <w:rFonts w:hint="eastAsia"/>
+        </w:rPr>
+        <w:lastRenderedPageBreak/>
+        <w:t>를 가져왔고 가져온 정보</w:t>
+      </w:r>
+      <w:r>
+        <w:rPr>
+          <w:rFonts w:hint="eastAsia"/>
+        </w:rPr>
+        <w:t xml:space="preserve">로 </w:t>
+      </w:r>
+      <w:r>
+        <w:t>desc</w:t>
+      </w:r>
+      <w:r>
+        <w:rPr>
+          <w:rFonts w:hint="eastAsia"/>
+        </w:rPr>
+        <w:t>를 만들고 현재 저장 되어있는 텍스처와 동일한 것이 있는지 확인하고 있을 경우 저장 되어있던 텍스처를 가져온다.</w:t>
+      </w:r>
+    </w:p>
+    <w:p>
+      <w:r>
+        <w:rPr>
+          <w:rFonts w:hint="eastAsia"/>
+        </w:rPr>
+        <w:t xml:space="preserve"> </w:t>
+      </w:r>
+      <w:r>
+        <w:rPr>
+          <w:rFonts w:hint="eastAsia"/>
+        </w:rPr>
+        <w:t>없을 경우는</w:t>
+      </w:r>
+      <w:r>
+        <w:rPr>
+          <w:rFonts w:hint="eastAsia"/>
+        </w:rPr>
+        <w:t xml:space="preserve"> </w:t>
+      </w:r>
+      <w:proofErr w:type="spellStart"/>
+      <w:r>
+        <w:t>LoadFromWICFile</w:t>
+      </w:r>
+      <w:proofErr w:type="spellEnd"/>
+      <w:r>
+        <w:t>(</w:t>
+      </w:r>
+      <w:r>
+        <w:t xml:space="preserve">) </w:t>
+      </w:r>
+      <w:r>
+        <w:rPr>
+          <w:rFonts w:hint="eastAsia"/>
+        </w:rPr>
+        <w:t xml:space="preserve">함수를 사용하여서 </w:t>
+      </w:r>
+      <w:r>
+        <w:rPr>
+          <w:rFonts w:hint="eastAsia"/>
+        </w:rPr>
+        <w:t>이미지 데이터를 가져오고</w:t>
+      </w:r>
+      <w:r>
+        <w:t xml:space="preserve"> </w:t>
+      </w:r>
+      <w:r>
+        <w:rPr>
+          <w:rFonts w:hint="eastAsia"/>
+        </w:rPr>
+        <w:t xml:space="preserve">가져온 정보를 토대로 </w:t>
+      </w:r>
+      <w:r>
+        <w:t>SRV</w:t>
+      </w:r>
+      <w:r>
+        <w:rPr>
+          <w:rFonts w:hint="eastAsia"/>
+        </w:rPr>
+        <w:t xml:space="preserve">를 만들고 만드는데 여기서 기존에 사용한 </w:t>
+      </w:r>
+      <w:proofErr w:type="spellStart"/>
+      <w:r>
+        <w:t>CreateTexture</w:t>
+      </w:r>
+      <w:proofErr w:type="spellEnd"/>
+      <w:r>
+        <w:rPr>
+          <w:rFonts w:hint="eastAsia"/>
+        </w:rPr>
+        <w:t xml:space="preserve">함수의 </w:t>
+      </w:r>
+      <w:r>
+        <w:rPr>
+          <w:rFonts w:hint="eastAsia"/>
+        </w:rPr>
+        <w:t xml:space="preserve">멤버 </w:t>
+      </w:r>
+      <w:r>
+        <w:rPr>
+          <w:rFonts w:hint="eastAsia"/>
+        </w:rPr>
+        <w:t>변수가 기존의 알던 함수와 조금 다른 것을 확인했다.</w:t>
+      </w:r>
+    </w:p>
+    <w:p>
+      <w:r>
+        <w:rPr>
+          <w:rFonts w:hint="eastAsia"/>
+        </w:rPr>
+        <w:t xml:space="preserve"> 라이브러리에서 기존에 사용하던 함수의 오버로딩함수를 제공해줬다.</w:t>
+      </w:r>
+      <w:r>
+        <w:t xml:space="preserve"> </w:t>
+      </w:r>
+    </w:p>
+    <w:tbl>
+      <w:tblPr>
+        <w:tblStyle w:val="a5"/>
+        <w:tblW w:w="0" w:type="auto"/>
+        <w:tblLook w:val="04A0" w:firstRow="1" w:lastRow="0" w:firstColumn="1" w:lastColumn="0" w:noHBand="0" w:noVBand="1"/>
+      </w:tblPr>
+      <w:tblGrid>
+        <w:gridCol w:w="9016"/>
+      </w:tblGrid>
+      <w:tr>
+        <w:tc>
+          <w:tcPr>
+            <w:tcW w:w="9016" w:type="dxa"/>
+          </w:tcPr>
+          <w:p>
+            <w:r>
+              <w:rPr>
+                <w:rFonts w:hint="eastAsia"/>
+              </w:rPr>
+              <w:t>라이브러리H</w:t>
+            </w:r>
+            <w:r>
+              <w:t xml:space="preserve">elper </w:t>
+            </w:r>
+            <w:proofErr w:type="spellStart"/>
+            <w:r>
+              <w:t>func</w:t>
+            </w:r>
+            <w:proofErr w:type="spellEnd"/>
+          </w:p>
+          <w:p>
+            <w:r>
+              <w:rPr>
+                <w:rFonts w:hint="eastAsia"/>
+              </w:rPr>
+              <w:t xml:space="preserve"> </w:t>
+            </w:r>
+            <w:proofErr w:type="spellStart"/>
+            <w:r>
+              <w:t>IsSupportedTexture</w:t>
+            </w:r>
+            <w:proofErr w:type="spellEnd"/>
+            <w:r>
+              <w:t xml:space="preserve"> - 주어진 텍스처 메타데이터가 장치에서 지원되면 true를 반환합니다.</w:t>
+            </w:r>
+          </w:p>
+          <w:p>
+            <w:proofErr w:type="spellStart"/>
+            <w:r>
+              <w:t>CreateTexture</w:t>
+            </w:r>
+            <w:proofErr w:type="spellEnd"/>
+            <w:r>
+              <w:t xml:space="preserve"> - 이미지에서 Direct3D 리소스를 만듭니다.</w:t>
+            </w:r>
+          </w:p>
+          <w:p>
+            <w:proofErr w:type="spellStart"/>
+            <w:r>
+              <w:t>CreateShaderResourceView</w:t>
+            </w:r>
+            <w:proofErr w:type="spellEnd"/>
+            <w:r>
+              <w:t xml:space="preserve"> </w:t>
+            </w:r>
+            <w:r>
+              <w:t>–</w:t>
+            </w:r>
+            <w:r>
+              <w:t xml:space="preserve"> 이미지에서 Direct3D 11 리소스 및 </w:t>
+            </w:r>
+            <w:r>
+              <w:rPr>
+                <w:rFonts w:hint="eastAsia"/>
+              </w:rPr>
+              <w:t>S</w:t>
+            </w:r>
+            <w:r>
+              <w:t>RV</w:t>
+            </w:r>
+            <w:r>
+              <w:t>를 만듭니다.</w:t>
+            </w:r>
+          </w:p>
+          <w:p>
+            <w:pPr>
+              <w:rPr>
+                <w:rFonts w:hint="eastAsia"/>
+              </w:rPr>
+            </w:pPr>
+            <w:proofErr w:type="spellStart"/>
+            <w:r>
+              <w:t>CaptureTexture</w:t>
+            </w:r>
+            <w:proofErr w:type="spellEnd"/>
+            <w:r>
+              <w:t xml:space="preserve"> - Direct3D </w:t>
+            </w:r>
+            <w:proofErr w:type="spellStart"/>
+            <w:r>
+              <w:t>렌더</w:t>
+            </w:r>
+            <w:proofErr w:type="spellEnd"/>
+            <w:r>
+              <w:t xml:space="preserve"> 대상을 캡처하고 이미지를 반환합니다.</w:t>
+            </w:r>
+          </w:p>
+        </w:tc>
+      </w:tr>
+    </w:tbl>
+    <w:p/>
+    <w:p>
+      <w:pPr>
+        <w:rPr>
+          <w:rFonts w:hint="eastAsia"/>
+        </w:rPr>
+      </w:pPr>
+      <w:r>
+        <w:t xml:space="preserve"> </w:t>
+      </w:r>
+      <w:r>
+        <w:rPr>
+          <w:rFonts w:hint="eastAsia"/>
+        </w:rPr>
+        <w:t xml:space="preserve">이런 추가적으로 오버 로딩된 함수를 사용해서 </w:t>
+      </w:r>
+      <w:r>
+        <w:t>SRV</w:t>
+      </w:r>
+      <w:r>
+        <w:rPr>
+          <w:rFonts w:hint="eastAsia"/>
+        </w:rPr>
+        <w:t xml:space="preserve">를 만들고 만들 때 </w:t>
+      </w:r>
+      <w:r>
+        <w:rPr>
+          <w:rFonts w:hint="eastAsia"/>
+        </w:rPr>
+        <w:t xml:space="preserve">사용했던 </w:t>
+      </w:r>
+      <w:r>
+        <w:t>desc</w:t>
+      </w:r>
+      <w:r>
+        <w:rPr>
+          <w:rFonts w:hint="eastAsia"/>
+        </w:rPr>
+        <w:t xml:space="preserve">를 저장하는 것으로 </w:t>
+      </w:r>
+      <w:r>
+        <w:t xml:space="preserve">Load </w:t>
+      </w:r>
+      <w:r>
+        <w:rPr>
+          <w:rFonts w:hint="eastAsia"/>
+        </w:rPr>
+        <w:t>함수가 종료가 된다.</w:t>
       </w:r>
     </w:p>
     <w:p>
       <w:pPr>
-        <w:spacing w:after="0" w:line="180" w:lineRule="auto"/>
+        <w:rPr>
+          <w:rFonts w:hint="eastAsia"/>
+        </w:rPr>
       </w:pPr>
-      <w:r>
-        <w:t xml:space="preserve">    uint32_t        </w:t>
-      </w:r>
-      <w:r>
-        <w:tab/>
-        <w:t>//</w:t>
-      </w:r>
-      <w:r>
-        <w:t>miscFlags2;</w:t>
-      </w:r>
-    </w:p>
-    <w:p>
-      <w:pPr>
-        <w:spacing w:after="0" w:line="180" w:lineRule="auto"/>
-      </w:pPr>
-      <w:r>
-        <w:t xml:space="preserve">    DXGI_FORMAT  </w:t>
-      </w:r>
-      <w:r>
-        <w:tab/>
-        <w:t>//</w:t>
-      </w:r>
-      <w:r>
-        <w:t>format;</w:t>
-      </w:r>
-    </w:p>
-    <w:p>
-      <w:pPr>
-        <w:spacing w:after="0" w:line="180" w:lineRule="auto"/>
-      </w:pPr>
-      <w:r>
-        <w:t xml:space="preserve">    TEX_DIMENSION </w:t>
-      </w:r>
-      <w:r>
-        <w:tab/>
-        <w:t>//</w:t>
-      </w:r>
-      <w:r>
-        <w:t>dimension;</w:t>
-      </w:r>
-    </w:p>
-    <w:p>
-      <w:pPr>
-        <w:spacing w:after="0" w:line="180" w:lineRule="auto"/>
-        <w:rPr>
-          <w:rFonts w:hint="eastAsia"/>
-        </w:rPr>
-      </w:pPr>
-      <w:r>
-        <w:t>}</w:t>
-      </w:r>
-    </w:p>
-    <w:p>
-      <w:pPr>
-        <w:rPr>
-          <w:rFonts w:hint="eastAsia"/>
-        </w:rPr>
-      </w:pPr>
-      <w:r>
-        <w:rPr>
-          <w:rFonts w:hint="eastAsia"/>
-        </w:rPr>
-        <w:t xml:space="preserve">라는 구조체 이다. </w:t>
-      </w:r>
     </w:p>
     <w:sectPr>
       <w:pgSz w:w="11906" w:h="16838"/>
@@ -585,8 +2860,257 @@
 </w:document>
 </file>
 
+<file path=word/numbering.xml><?xml version="1.0" encoding="utf-8"?>
+<w:numbering xmlns:wpc="http://schemas.microsoft.com/office/word/2010/wordprocessingCanvas" xmlns:cx="http://schemas.microsoft.com/office/drawing/2014/chartex" xmlns:cx1="http://schemas.microsoft.com/office/drawing/2015/9/8/chartex" xmlns:cx2="http://schemas.microsoft.com/office/drawing/2015/10/21/chartex" xmlns:cx3="http://schemas.microsoft.com/office/drawing/2016/5/9/chartex" xmlns:cx4="http://schemas.microsoft.com/office/drawing/2016/5/10/chartex" xmlns:cx5="http://schemas.microsoft.com/office/drawing/2016/5/11/chartex" xmlns:cx6="http://schemas.microsoft.com/office/drawing/2016/5/12/chartex" xmlns:cx7="http://schemas.microsoft.com/office/drawing/2016/5/13/chartex" xmlns:cx8="http://schemas.microsoft.com/office/drawing/2016/5/14/chartex" xmlns:mc="http://schemas.openxmlformats.org/markup-compatibility/2006" xmlns:aink="http://schemas.microsoft.com/office/drawing/2016/ink" xmlns:am3d="http://schemas.microsoft.com/office/drawing/2017/model3d" xmlns:o="urn:schemas-microsoft-com:office:office" xmlns:r="http://schemas.openxmlformats.org/officeDocument/2006/relationships" xmlns:m="http://schemas.openxmlformats.org/officeDocument/2006/math" xmlns:v="urn:schemas-microsoft-com:vml" xmlns:wp14="http://schemas.microsoft.com/office/word/2010/wordprocessingDrawing" xmlns:wp="http://schemas.openxmlformats.org/drawingml/2006/wordprocessingDrawing" xmlns:w10="urn:schemas-microsoft-com:office:word" xmlns:w="http://schemas.openxmlformats.org/wordprocessingml/2006/main" xmlns:w14="http://schemas.microsoft.com/office/word/2010/wordml" xmlns:w15="http://schemas.microsoft.com/office/word/2012/wordml" xmlns:w16cex="http://schemas.microsoft.com/office/word/2018/wordml/cex" xmlns:w16cid="http://schemas.microsoft.com/office/word/2016/wordml/cid" xmlns:w16="http://schemas.microsoft.com/office/word/2018/wordml" xmlns:w16sdtdh="http://schemas.microsoft.com/office/word/2020/wordml/sdtdatahash" xmlns:w16se="http://schemas.microsoft.com/office/word/2015/wordml/symex" xmlns:wpg="http://schemas.microsoft.com/office/word/2010/wordprocessingGroup" xmlns:wpi="http://schemas.microsoft.com/office/word/2010/wordprocessingInk" xmlns:wne="http://schemas.microsoft.com/office/word/2006/wordml" xmlns:wps="http://schemas.microsoft.com/office/word/2010/wordprocessingShape" mc:Ignorable="w14 w15 w16se w16cid w16 w16cex w16sdtdh wp14">
+  <w:abstractNum w:abstractNumId="0" w15:restartNumberingAfterBreak="0">
+    <w:nsid w:val="3A8F2F61"/>
+    <w:multiLevelType w:val="hybridMultilevel"/>
+    <w:tmpl w:val="1BA024BC"/>
+    <w:lvl w:ilvl="0" w:tplc="748A7236">
+      <w:start w:val="1"/>
+      <w:numFmt w:val="decimal"/>
+      <w:lvlText w:val="%1."/>
+      <w:lvlJc w:val="left"/>
+      <w:pPr>
+        <w:ind w:left="760" w:hanging="360"/>
+      </w:pPr>
+      <w:rPr>
+        <w:rFonts w:hint="default"/>
+      </w:rPr>
+    </w:lvl>
+    <w:lvl w:ilvl="1" w:tplc="04090019" w:tentative="1">
+      <w:start w:val="1"/>
+      <w:numFmt w:val="upperLetter"/>
+      <w:lvlText w:val="%2."/>
+      <w:lvlJc w:val="left"/>
+      <w:pPr>
+        <w:ind w:left="1200" w:hanging="400"/>
+      </w:pPr>
+    </w:lvl>
+    <w:lvl w:ilvl="2" w:tplc="0409001B" w:tentative="1">
+      <w:start w:val="1"/>
+      <w:numFmt w:val="lowerRoman"/>
+      <w:lvlText w:val="%3."/>
+      <w:lvlJc w:val="right"/>
+      <w:pPr>
+        <w:ind w:left="1600" w:hanging="400"/>
+      </w:pPr>
+    </w:lvl>
+    <w:lvl w:ilvl="3" w:tplc="0409000F" w:tentative="1">
+      <w:start w:val="1"/>
+      <w:numFmt w:val="decimal"/>
+      <w:lvlText w:val="%4."/>
+      <w:lvlJc w:val="left"/>
+      <w:pPr>
+        <w:ind w:left="2000" w:hanging="400"/>
+      </w:pPr>
+    </w:lvl>
+    <w:lvl w:ilvl="4" w:tplc="04090019" w:tentative="1">
+      <w:start w:val="1"/>
+      <w:numFmt w:val="upperLetter"/>
+      <w:lvlText w:val="%5."/>
+      <w:lvlJc w:val="left"/>
+      <w:pPr>
+        <w:ind w:left="2400" w:hanging="400"/>
+      </w:pPr>
+    </w:lvl>
+    <w:lvl w:ilvl="5" w:tplc="0409001B" w:tentative="1">
+      <w:start w:val="1"/>
+      <w:numFmt w:val="lowerRoman"/>
+      <w:lvlText w:val="%6."/>
+      <w:lvlJc w:val="right"/>
+      <w:pPr>
+        <w:ind w:left="2800" w:hanging="400"/>
+      </w:pPr>
+    </w:lvl>
+    <w:lvl w:ilvl="6" w:tplc="0409000F" w:tentative="1">
+      <w:start w:val="1"/>
+      <w:numFmt w:val="decimal"/>
+      <w:lvlText w:val="%7."/>
+      <w:lvlJc w:val="left"/>
+      <w:pPr>
+        <w:ind w:left="3200" w:hanging="400"/>
+      </w:pPr>
+    </w:lvl>
+    <w:lvl w:ilvl="7" w:tplc="04090019" w:tentative="1">
+      <w:start w:val="1"/>
+      <w:numFmt w:val="upperLetter"/>
+      <w:lvlText w:val="%8."/>
+      <w:lvlJc w:val="left"/>
+      <w:pPr>
+        <w:ind w:left="3600" w:hanging="400"/>
+      </w:pPr>
+    </w:lvl>
+    <w:lvl w:ilvl="8" w:tplc="0409001B" w:tentative="1">
+      <w:start w:val="1"/>
+      <w:numFmt w:val="lowerRoman"/>
+      <w:lvlText w:val="%9."/>
+      <w:lvlJc w:val="right"/>
+      <w:pPr>
+        <w:ind w:left="4000" w:hanging="400"/>
+      </w:pPr>
+    </w:lvl>
+  </w:abstractNum>
+  <w:abstractNum w:abstractNumId="1" w15:restartNumberingAfterBreak="0">
+    <w:nsid w:val="5DA5460C"/>
+    <w:multiLevelType w:val="multilevel"/>
+    <w:tmpl w:val="EB92D04C"/>
+    <w:lvl w:ilvl="0">
+      <w:start w:val="1"/>
+      <w:numFmt w:val="bullet"/>
+      <w:lvlText w:val=""/>
+      <w:lvlJc w:val="left"/>
+      <w:pPr>
+        <w:tabs>
+          <w:tab w:val="num" w:pos="720"/>
+        </w:tabs>
+        <w:ind w:left="720" w:hanging="360"/>
+      </w:pPr>
+      <w:rPr>
+        <w:rFonts w:ascii="Symbol" w:hAnsi="Symbol" w:hint="default"/>
+        <w:sz w:val="20"/>
+      </w:rPr>
+    </w:lvl>
+    <w:lvl w:ilvl="1" w:tentative="1">
+      <w:start w:val="1"/>
+      <w:numFmt w:val="bullet"/>
+      <w:lvlText w:val="o"/>
+      <w:lvlJc w:val="left"/>
+      <w:pPr>
+        <w:tabs>
+          <w:tab w:val="num" w:pos="1440"/>
+        </w:tabs>
+        <w:ind w:left="1440" w:hanging="360"/>
+      </w:pPr>
+      <w:rPr>
+        <w:rFonts w:ascii="Courier New" w:hAnsi="Courier New" w:hint="default"/>
+        <w:sz w:val="20"/>
+      </w:rPr>
+    </w:lvl>
+    <w:lvl w:ilvl="2" w:tentative="1">
+      <w:start w:val="1"/>
+      <w:numFmt w:val="bullet"/>
+      <w:lvlText w:val=""/>
+      <w:lvlJc w:val="left"/>
+      <w:pPr>
+        <w:tabs>
+          <w:tab w:val="num" w:pos="2160"/>
+        </w:tabs>
+        <w:ind w:left="2160" w:hanging="360"/>
+      </w:pPr>
+      <w:rPr>
+        <w:rFonts w:ascii="Wingdings" w:hAnsi="Wingdings" w:hint="default"/>
+        <w:sz w:val="20"/>
+      </w:rPr>
+    </w:lvl>
+    <w:lvl w:ilvl="3" w:tentative="1">
+      <w:start w:val="1"/>
+      <w:numFmt w:val="bullet"/>
+      <w:lvlText w:val=""/>
+      <w:lvlJc w:val="left"/>
+      <w:pPr>
+        <w:tabs>
+          <w:tab w:val="num" w:pos="2880"/>
+        </w:tabs>
+        <w:ind w:left="2880" w:hanging="360"/>
+      </w:pPr>
+      <w:rPr>
+        <w:rFonts w:ascii="Wingdings" w:hAnsi="Wingdings" w:hint="default"/>
+        <w:sz w:val="20"/>
+      </w:rPr>
+    </w:lvl>
+    <w:lvl w:ilvl="4" w:tentative="1">
+      <w:start w:val="1"/>
+      <w:numFmt w:val="bullet"/>
+      <w:lvlText w:val=""/>
+      <w:lvlJc w:val="left"/>
+      <w:pPr>
+        <w:tabs>
+          <w:tab w:val="num" w:pos="3600"/>
+        </w:tabs>
+        <w:ind w:left="3600" w:hanging="360"/>
+      </w:pPr>
+      <w:rPr>
+        <w:rFonts w:ascii="Wingdings" w:hAnsi="Wingdings" w:hint="default"/>
+        <w:sz w:val="20"/>
+      </w:rPr>
+    </w:lvl>
+    <w:lvl w:ilvl="5" w:tentative="1">
+      <w:start w:val="1"/>
+      <w:numFmt w:val="bullet"/>
+      <w:lvlText w:val=""/>
+      <w:lvlJc w:val="left"/>
+      <w:pPr>
+        <w:tabs>
+          <w:tab w:val="num" w:pos="4320"/>
+        </w:tabs>
+        <w:ind w:left="4320" w:hanging="360"/>
+      </w:pPr>
+      <w:rPr>
+        <w:rFonts w:ascii="Wingdings" w:hAnsi="Wingdings" w:hint="default"/>
+        <w:sz w:val="20"/>
+      </w:rPr>
+    </w:lvl>
+    <w:lvl w:ilvl="6" w:tentative="1">
+      <w:start w:val="1"/>
+      <w:numFmt w:val="bullet"/>
+      <w:lvlText w:val=""/>
+      <w:lvlJc w:val="left"/>
+      <w:pPr>
+        <w:tabs>
+          <w:tab w:val="num" w:pos="5040"/>
+        </w:tabs>
+        <w:ind w:left="5040" w:hanging="360"/>
+      </w:pPr>
+      <w:rPr>
+        <w:rFonts w:ascii="Wingdings" w:hAnsi="Wingdings" w:hint="default"/>
+        <w:sz w:val="20"/>
+      </w:rPr>
+    </w:lvl>
+    <w:lvl w:ilvl="7" w:tentative="1">
+      <w:start w:val="1"/>
+      <w:numFmt w:val="bullet"/>
+      <w:lvlText w:val=""/>
+      <w:lvlJc w:val="left"/>
+      <w:pPr>
+        <w:tabs>
+          <w:tab w:val="num" w:pos="5760"/>
+        </w:tabs>
+        <w:ind w:left="5760" w:hanging="360"/>
+      </w:pPr>
+      <w:rPr>
+        <w:rFonts w:ascii="Wingdings" w:hAnsi="Wingdings" w:hint="default"/>
+        <w:sz w:val="20"/>
+      </w:rPr>
+    </w:lvl>
+    <w:lvl w:ilvl="8" w:tentative="1">
+      <w:start w:val="1"/>
+      <w:numFmt w:val="bullet"/>
+      <w:lvlText w:val=""/>
+      <w:lvlJc w:val="left"/>
+      <w:pPr>
+        <w:tabs>
+          <w:tab w:val="num" w:pos="6480"/>
+        </w:tabs>
+        <w:ind w:left="6480" w:hanging="360"/>
+      </w:pPr>
+      <w:rPr>
+        <w:rFonts w:ascii="Wingdings" w:hAnsi="Wingdings" w:hint="default"/>
+        <w:sz w:val="20"/>
+      </w:rPr>
+    </w:lvl>
+  </w:abstractNum>
+  <w:num w:numId="1">
+    <w:abstractNumId w:val="1"/>
+  </w:num>
+  <w:num w:numId="2">
+    <w:abstractNumId w:val="0"/>
+  </w:num>
+</w:numbering>
+</file>
+
 <file path=word/styles.xml><?xml version="1.0" encoding="utf-8"?>
-<w:styles xmlns:mc="http://schemas.openxmlformats.org/markup-compatibility/2006" xmlns:r="http://schemas.openxmlformats.org/officeDocument/2006/relationships" xmlns:w="http://schemas.openxmlformats.org/wordprocessingml/2006/main" xmlns:w14="http://schemas.microsoft.com/office/word/2010/wordml" xmlns:w15="http://schemas.microsoft.com/office/word/2012/wordml" xmlns:w16se="http://schemas.microsoft.com/office/word/2015/wordml/symex" mc:Ignorable="w14 w15 w16se">
+<w:styles xmlns:mc="http://schemas.openxmlformats.org/markup-compatibility/2006" xmlns:r="http://schemas.openxmlformats.org/officeDocument/2006/relationships" xmlns:w="http://schemas.openxmlformats.org/wordprocessingml/2006/main" xmlns:w14="http://schemas.microsoft.com/office/word/2010/wordml" xmlns:w15="http://schemas.microsoft.com/office/word/2012/wordml" xmlns:w16cex="http://schemas.microsoft.com/office/word/2018/wordml/cex" xmlns:w16cid="http://schemas.microsoft.com/office/word/2016/wordml/cid" xmlns:w16="http://schemas.microsoft.com/office/word/2018/wordml" xmlns:w16sdtdh="http://schemas.microsoft.com/office/word/2020/wordml/sdtdatahash" xmlns:w16se="http://schemas.microsoft.com/office/word/2015/wordml/symex" mc:Ignorable="w14 w15 w16se w16cid w16 w16cex w16sdtdh">
   <w:docDefaults>
     <w:rPrDefault>
       <w:rPr>
@@ -603,7 +3127,7 @@
       </w:pPr>
     </w:pPrDefault>
   </w:docDefaults>
-  <w:latentStyles w:defLockedState="0" w:defUIPriority="99" w:defSemiHidden="0" w:defUnhideWhenUsed="0" w:defQFormat="0" w:count="371">
+  <w:latentStyles w:defLockedState="0" w:defUIPriority="99" w:defSemiHidden="0" w:defUnhideWhenUsed="0" w:defQFormat="0" w:count="376">
     <w:lsdException w:name="Normal" w:uiPriority="0" w:qFormat="1"/>
     <w:lsdException w:name="heading 1" w:uiPriority="9" w:qFormat="1"/>
     <w:lsdException w:name="heading 2" w:semiHidden="1" w:uiPriority="9" w:unhideWhenUsed="1" w:qFormat="1"/>
@@ -709,7 +3233,6 @@
     <w:lsdException w:name="HTML Sample" w:semiHidden="1" w:unhideWhenUsed="1"/>
     <w:lsdException w:name="HTML Typewriter" w:semiHidden="1" w:unhideWhenUsed="1"/>
     <w:lsdException w:name="HTML Variable" w:semiHidden="1" w:unhideWhenUsed="1"/>
-    <w:lsdException w:name="Normal Table" w:semiHidden="1" w:unhideWhenUsed="1"/>
     <w:lsdException w:name="annotation subject" w:semiHidden="1" w:unhideWhenUsed="1"/>
     <w:lsdException w:name="No List" w:semiHidden="1" w:unhideWhenUsed="1"/>
     <w:lsdException w:name="Outline List 1" w:semiHidden="1" w:unhideWhenUsed="1"/>
@@ -752,11 +3275,8 @@
     <w:lsdException w:name="Table Contemporary" w:semiHidden="1" w:unhideWhenUsed="1"/>
     <w:lsdException w:name="Table Elegant" w:semiHidden="1" w:unhideWhenUsed="1"/>
     <w:lsdException w:name="Table Professional" w:semiHidden="1" w:unhideWhenUsed="1"/>
-    <w:lsdException w:name="Table Subtle 1" w:semiHidden="1" w:unhideWhenUsed="1"/>
     <w:lsdException w:name="Table Subtle 2" w:semiHidden="1" w:unhideWhenUsed="1"/>
     <w:lsdException w:name="Table Web 1" w:semiHidden="1" w:unhideWhenUsed="1"/>
-    <w:lsdException w:name="Table Web 2" w:semiHidden="1" w:unhideWhenUsed="1"/>
-    <w:lsdException w:name="Table Web 3" w:semiHidden="1" w:unhideWhenUsed="1"/>
     <w:lsdException w:name="Balloon Text" w:semiHidden="1" w:unhideWhenUsed="1"/>
     <w:lsdException w:name="Table Grid" w:uiPriority="39"/>
     <w:lsdException w:name="Table Theme" w:semiHidden="1" w:unhideWhenUsed="1"/>
@@ -975,8 +3495,13 @@
     <w:lsdException w:name="List Table 5 Dark Accent 6" w:uiPriority="50"/>
     <w:lsdException w:name="List Table 6 Colorful Accent 6" w:uiPriority="51"/>
     <w:lsdException w:name="List Table 7 Colorful Accent 6" w:uiPriority="52"/>
+    <w:lsdException w:name="Mention" w:semiHidden="1" w:unhideWhenUsed="1"/>
+    <w:lsdException w:name="Smart Hyperlink" w:semiHidden="1" w:unhideWhenUsed="1"/>
+    <w:lsdException w:name="Hashtag" w:semiHidden="1" w:unhideWhenUsed="1"/>
+    <w:lsdException w:name="Unresolved Mention" w:semiHidden="1" w:unhideWhenUsed="1"/>
+    <w:lsdException w:name="Smart Link" w:semiHidden="1" w:unhideWhenUsed="1"/>
   </w:latentStyles>
-  <w:style w:type="paragraph" w:default="1" w:styleId="Normal">
+  <w:style w:type="paragraph" w:default="1" w:styleId="a">
     <w:name w:val="Normal"/>
     <w:qFormat/>
     <w:pPr>
@@ -986,13 +3511,13 @@
       <w:autoSpaceDN w:val="0"/>
     </w:pPr>
   </w:style>
-  <w:style w:type="character" w:default="1" w:styleId="DefaultParagraphFont">
+  <w:style w:type="character" w:default="1" w:styleId="a0">
     <w:name w:val="Default Paragraph Font"/>
     <w:uiPriority w:val="1"/>
     <w:semiHidden/>
     <w:unhideWhenUsed/>
   </w:style>
-  <w:style w:type="table" w:default="1" w:styleId="TableNormal">
+  <w:style w:type="table" w:default="1" w:styleId="a1">
     <w:name w:val="Normal Table"/>
     <w:uiPriority w:val="99"/>
     <w:semiHidden/>
@@ -1007,15 +3532,15 @@
       </w:tblCellMar>
     </w:tblPr>
   </w:style>
-  <w:style w:type="numbering" w:default="1" w:styleId="NoList">
+  <w:style w:type="numbering" w:default="1" w:styleId="a2">
     <w:name w:val="No List"/>
     <w:uiPriority w:val="99"/>
     <w:semiHidden/>
     <w:unhideWhenUsed/>
   </w:style>
-  <w:style w:type="character" w:styleId="Hyperlink">
+  <w:style w:type="character" w:styleId="a3">
     <w:name w:val="Hyperlink"/>
-    <w:basedOn w:val="DefaultParagraphFont"/>
+    <w:basedOn w:val="a0"/>
     <w:uiPriority w:val="99"/>
     <w:unhideWhenUsed/>
     <w:rsid w:val="00077C0B"/>
@@ -1024,9 +3549,9 @@
       <w:u w:val="single"/>
     </w:rPr>
   </w:style>
-  <w:style w:type="character" w:styleId="FollowedHyperlink">
+  <w:style w:type="character" w:styleId="a4">
     <w:name w:val="FollowedHyperlink"/>
-    <w:basedOn w:val="DefaultParagraphFont"/>
+    <w:basedOn w:val="a0"/>
     <w:uiPriority w:val="99"/>
     <w:semiHidden/>
     <w:unhideWhenUsed/>
@@ -1035,6 +3560,35 @@
       <w:color w:val="954F72" w:themeColor="followedHyperlink"/>
       <w:u w:val="single"/>
     </w:rPr>
+  </w:style>
+  <w:style w:type="table" w:styleId="a5">
+    <w:name w:val="Table Grid"/>
+    <w:basedOn w:val="a1"/>
+    <w:uiPriority w:val="39"/>
+    <w:rsid w:val="00537032"/>
+    <w:pPr>
+      <w:spacing w:after="0" w:line="240" w:lineRule="auto"/>
+    </w:pPr>
+    <w:tblPr>
+      <w:tblBorders>
+        <w:top w:val="single" w:sz="4" w:space="0" w:color="auto"/>
+        <w:left w:val="single" w:sz="4" w:space="0" w:color="auto"/>
+        <w:bottom w:val="single" w:sz="4" w:space="0" w:color="auto"/>
+        <w:right w:val="single" w:sz="4" w:space="0" w:color="auto"/>
+        <w:insideH w:val="single" w:sz="4" w:space="0" w:color="auto"/>
+        <w:insideV w:val="single" w:sz="4" w:space="0" w:color="auto"/>
+      </w:tblBorders>
+    </w:tblPr>
+  </w:style>
+  <w:style w:type="paragraph" w:styleId="a6">
+    <w:name w:val="List Paragraph"/>
+    <w:basedOn w:val="a"/>
+    <w:uiPriority w:val="34"/>
+    <w:qFormat/>
+    <w:rsid w:val="004C1DD2"/>
+    <w:pPr>
+      <w:ind w:leftChars="400" w:left="800"/>
+    </w:pPr>
   </w:style>
 </w:styles>
 </file>
@@ -1332,4 +3886,16 @@
     </a:ext>
   </a:extLst>
 </a:theme>
+</file>
+
+<file path=customXml/item1.xml><?xml version="1.0" encoding="utf-8"?>
+<b:Sources xmlns:b="http://schemas.openxmlformats.org/officeDocument/2006/bibliography" xmlns="http://schemas.openxmlformats.org/officeDocument/2006/bibliography" SelectedStyle="\APASixthEditionOfficeOnline.xsl" StyleName="APA" Version="6"/>
+</file>
+
+<file path=customXml/itemProps1.xml><?xml version="1.0" encoding="utf-8"?>
+<ds:datastoreItem xmlns:ds="http://schemas.openxmlformats.org/officeDocument/2006/customXml" ds:itemID="{700265CD-9208-4516-929B-8619A8151256}">
+  <ds:schemaRefs>
+    <ds:schemaRef ds:uri="http://schemas.openxmlformats.org/officeDocument/2006/bibliography"/>
+  </ds:schemaRefs>
+</ds:datastoreItem>
 </file>